--- a/document/项目相关/项目计划书.docx
+++ b/document/项目相关/项目计划书.docx
@@ -1,11 +1,13 @@
 
 <file path=word/document.xml><?xml version="1.0" encoding="utf-8"?>
-<w:document xmlns:wpc="http://schemas.microsoft.com/office/word/2010/wordprocessingCanvas" xmlns:cx="http://schemas.microsoft.com/office/drawing/2014/chartex" xmlns:cx1="http://schemas.microsoft.com/office/drawing/2015/9/8/chartex" xmlns:cx2="http://schemas.microsoft.com/office/drawing/2015/10/21/chartex" xmlns:cx3="http://schemas.microsoft.com/office/drawing/2016/5/9/chartex" xmlns:cx4="http://schemas.microsoft.com/office/drawing/2016/5/10/chartex" xmlns:cx5="http://schemas.microsoft.com/office/drawing/2016/5/11/chartex" xmlns:cx6="http://schemas.microsoft.com/office/drawing/2016/5/12/chartex" xmlns:cx7="http://schemas.microsoft.com/office/drawing/2016/5/13/chartex" xmlns:cx8="http://schemas.microsoft.com/office/drawing/2016/5/14/chartex" xmlns:mc="http://schemas.openxmlformats.org/markup-compatibility/2006" xmlns:aink="http://schemas.microsoft.com/office/drawing/2016/ink" xmlns:am3d="http://schemas.microsoft.com/office/drawing/2017/model3d" xmlns:o="urn:schemas-microsoft-com:office:office" xmlns:oel="http://schemas.microsoft.com/office/2019/extlst" xmlns:r="http://schemas.openxmlformats.org/officeDocument/2006/relationships" xmlns:m="http://schemas.openxmlformats.org/officeDocument/2006/math" xmlns:v="urn:schemas-microsoft-com:vml" xmlns:wp14="http://schemas.microsoft.com/office/word/2010/wordprocessingDrawing" xmlns:wp="http://schemas.openxmlformats.org/drawingml/2006/wordprocessingDrawing" xmlns:w10="urn:schemas-microsoft-com:office:word" xmlns:w="http://schemas.openxmlformats.org/wordprocessingml/2006/main" xmlns:w14="http://schemas.microsoft.com/office/word/2010/wordml" xmlns:w15="http://schemas.microsoft.com/office/word/2012/wordml" xmlns:w16cex="http://schemas.microsoft.com/office/word/2018/wordml/cex" xmlns:w16cid="http://schemas.microsoft.com/office/word/2016/wordml/cid" xmlns:w16="http://schemas.microsoft.com/office/word/2018/wordml" xmlns:w16du="http://schemas.microsoft.com/office/word/2023/wordml/word16du" xmlns:w16sdtdh="http://schemas.microsoft.com/office/word/2020/wordml/sdtdatahash" xmlns:w16se="http://schemas.microsoft.com/office/word/2015/wordml/symex" xmlns:wpg="http://schemas.microsoft.com/office/word/2010/wordprocessingGroup" xmlns:wpi="http://schemas.microsoft.com/office/word/2010/wordprocessingInk" xmlns:wne="http://schemas.microsoft.com/office/word/2006/wordml" xmlns:wps="http://schemas.microsoft.com/office/word/2010/wordprocessingShape" mc:Ignorable="w14 w15 w16se w16cid w16 w16cex w16sdtdh w16du wp14">
+<w:document xmlns:wpc="http://schemas.microsoft.com/office/word/2010/wordprocessingCanvas" xmlns:cx="http://schemas.microsoft.com/office/drawing/2014/chartex" xmlns:cx1="http://schemas.microsoft.com/office/drawing/2015/9/8/chartex" xmlns:cx2="http://schemas.microsoft.com/office/drawing/2015/10/21/chartex" xmlns:cx3="http://schemas.microsoft.com/office/drawing/2016/5/9/chartex" xmlns:cx4="http://schemas.microsoft.com/office/drawing/2016/5/10/chartex" xmlns:cx5="http://schemas.microsoft.com/office/drawing/2016/5/11/chartex" xmlns:cx6="http://schemas.microsoft.com/office/drawing/2016/5/12/chartex" xmlns:cx7="http://schemas.microsoft.com/office/drawing/2016/5/13/chartex" xmlns:cx8="http://schemas.microsoft.com/office/drawing/2016/5/14/chartex" xmlns:mc="http://schemas.openxmlformats.org/markup-compatibility/2006" xmlns:aink="http://schemas.microsoft.com/office/drawing/2016/ink" xmlns:am3d="http://schemas.microsoft.com/office/drawing/2017/model3d" xmlns:o="urn:schemas-microsoft-com:office:office" xmlns:oel="http://schemas.microsoft.com/office/2019/extlst" xmlns:r="http://schemas.openxmlformats.org/officeDocument/2006/relationships" xmlns:m="http://schemas.openxmlformats.org/officeDocument/2006/math" xmlns:v="urn:schemas-microsoft-com:vml" xmlns:wp14="http://schemas.microsoft.com/office/word/2010/wordprocessingDrawing" xmlns:wp="http://schemas.openxmlformats.org/drawingml/2006/wordprocessingDrawing" xmlns:w10="urn:schemas-microsoft-com:office:word" xmlns:w="http://schemas.openxmlformats.org/wordprocessingml/2006/main" xmlns:w14="http://schemas.microsoft.com/office/word/2010/wordml" xmlns:w15="http://schemas.microsoft.com/office/word/2012/wordml" xmlns:w16cex="http://schemas.microsoft.com/office/word/2018/wordml/cex" xmlns:w16cid="http://schemas.microsoft.com/office/word/2016/wordml/cid" xmlns:w16="http://schemas.microsoft.com/office/word/2018/wordml" xmlns:w16sdtdh="http://schemas.microsoft.com/office/word/2020/wordml/sdtdatahash" xmlns:w16se="http://schemas.microsoft.com/office/word/2015/wordml/symex" xmlns:wpg="http://schemas.microsoft.com/office/word/2010/wordprocessingGroup" xmlns:wpi="http://schemas.microsoft.com/office/word/2010/wordprocessingInk" xmlns:wne="http://schemas.microsoft.com/office/word/2006/wordml" xmlns:wps="http://schemas.microsoft.com/office/word/2010/wordprocessingShape" mc:Ignorable="w14 w15 w16se w16cid w16 w16cex w16sdtdh wp14">
   <w:body>
     <w:sdt>
       <w:sdtPr>
         <w:rPr>
           <w:color w:val="4472C4" w:themeColor="accent1"/>
+          <w:kern w:val="2"/>
+          <w:sz w:val="21"/>
         </w:rPr>
         <w:id w:val="1802961719"/>
         <w:docPartObj>
@@ -19,7 +21,6 @@
           <w:b/>
           <w:bCs/>
           <w:color w:val="auto"/>
-          <w:kern w:val="2"/>
           <w:sz w:val="30"/>
           <w:szCs w:val="30"/>
         </w:rPr>
@@ -547,6 +548,11 @@
     <w:sdt>
       <w:sdtPr>
         <w:rPr>
+          <w:rFonts w:asciiTheme="minorHAnsi" w:eastAsiaTheme="minorEastAsia" w:hAnsiTheme="minorHAnsi" w:cstheme="minorBidi"/>
+          <w:color w:val="auto"/>
+          <w:kern w:val="2"/>
+          <w:sz w:val="21"/>
+          <w:szCs w:val="22"/>
           <w:lang w:val="zh-CN"/>
         </w:rPr>
         <w:id w:val="-1254194463"/>
@@ -557,13 +563,8 @@
       </w:sdtPr>
       <w:sdtEndPr>
         <w:rPr>
-          <w:rFonts w:asciiTheme="minorHAnsi" w:eastAsiaTheme="minorEastAsia" w:hAnsiTheme="minorHAnsi" w:cstheme="minorBidi"/>
           <w:b/>
           <w:bCs/>
-          <w:color w:val="auto"/>
-          <w:kern w:val="2"/>
-          <w:sz w:val="21"/>
-          <w:szCs w:val="22"/>
         </w:rPr>
       </w:sdtEndPr>
       <w:sdtContent>
@@ -2520,11 +2521,6 @@
           </w:hyperlink>
         </w:p>
         <w:p>
-          <w:pPr>
-            <w:rPr>
-              <w:rFonts w:hint="eastAsia"/>
-            </w:rPr>
-          </w:pPr>
           <w:r>
             <w:rPr>
               <w:b/>
@@ -2545,21 +2541,9 @@
     <w:p/>
     <w:p/>
     <w:p/>
-    <w:p>
-      <w:pPr>
-        <w:rPr>
-          <w:rFonts w:hint="eastAsia"/>
-        </w:rPr>
-      </w:pPr>
-    </w:p>
     <w:p/>
-    <w:p>
-      <w:pPr>
-        <w:rPr>
-          <w:rFonts w:hint="eastAsia"/>
-        </w:rPr>
-      </w:pPr>
-    </w:p>
+    <w:p/>
+    <w:p/>
     <w:p>
       <w:pPr>
         <w:pStyle w:val="1"/>
@@ -2610,7 +2594,7 @@
         <w:spacing w:line="400" w:lineRule="exact"/>
         <w:ind w:firstLineChars="200" w:firstLine="420"/>
         <w:rPr>
-          <w:rFonts w:ascii="Times New Roman" w:eastAsia="宋体" w:hAnsi="Times New Roman" w:cs="Times New Roman" w:hint="eastAsia"/>
+          <w:rFonts w:ascii="Times New Roman" w:eastAsia="宋体" w:hAnsi="Times New Roman" w:cs="Times New Roman"/>
           <w:szCs w:val="21"/>
         </w:rPr>
       </w:pPr>
@@ -2674,7 +2658,7 @@
         <w:spacing w:line="400" w:lineRule="exact"/>
         <w:ind w:firstLineChars="200" w:firstLine="420"/>
         <w:rPr>
-          <w:rFonts w:ascii="Times New Roman" w:eastAsia="宋体" w:hAnsi="Times New Roman" w:cs="Times New Roman" w:hint="eastAsia"/>
+          <w:rFonts w:ascii="Times New Roman" w:eastAsia="宋体" w:hAnsi="Times New Roman" w:cs="Times New Roman"/>
           <w:szCs w:val="21"/>
         </w:rPr>
       </w:pPr>
@@ -2724,7 +2708,7 @@
         <w:spacing w:line="400" w:lineRule="exact"/>
         <w:ind w:firstLineChars="200" w:firstLine="420"/>
         <w:rPr>
-          <w:rFonts w:ascii="Times New Roman" w:eastAsia="宋体" w:hAnsi="Times New Roman" w:cs="Times New Roman" w:hint="eastAsia"/>
+          <w:rFonts w:ascii="Times New Roman" w:eastAsia="宋体" w:hAnsi="Times New Roman" w:cs="Times New Roman"/>
           <w:szCs w:val="21"/>
         </w:rPr>
       </w:pPr>
@@ -2802,7 +2786,7 @@
         <w:spacing w:line="400" w:lineRule="exact"/>
         <w:ind w:firstLineChars="200" w:firstLine="420"/>
         <w:rPr>
-          <w:rFonts w:ascii="Times New Roman" w:eastAsia="宋体" w:hAnsi="Times New Roman" w:cs="Times New Roman" w:hint="eastAsia"/>
+          <w:rFonts w:ascii="Times New Roman" w:eastAsia="宋体" w:hAnsi="Times New Roman" w:cs="Times New Roman"/>
           <w:szCs w:val="21"/>
         </w:rPr>
       </w:pPr>
@@ -2927,136 +2911,102 @@
       <w:bookmarkEnd w:id="6"/>
     </w:p>
     <w:p>
-      <w:pPr>
+      <w:r>
         <w:rPr>
           <w:rFonts w:hint="eastAsia"/>
         </w:rPr>
-      </w:pPr>
+        <w:t>详细内容</w:t>
+      </w:r>
+      <w:proofErr w:type="gramStart"/>
       <w:r>
         <w:rPr>
           <w:rFonts w:hint="eastAsia"/>
         </w:rPr>
-        <w:t>详细内容</w:t>
-      </w:r>
-      <w:proofErr w:type="gramStart"/>
+        <w:t>见需求</w:t>
+      </w:r>
+      <w:proofErr w:type="gramEnd"/>
       <w:r>
         <w:rPr>
           <w:rFonts w:hint="eastAsia"/>
         </w:rPr>
-        <w:t>见需求</w:t>
-      </w:r>
-      <w:proofErr w:type="gramEnd"/>
+        <w:t>说明书</w:t>
+      </w:r>
+    </w:p>
+    <w:p>
+      <w:pPr>
+        <w:pStyle w:val="2"/>
+      </w:pPr>
+      <w:bookmarkStart w:id="7" w:name="_Toc163054045"/>
       <w:r>
         <w:rPr>
           <w:rFonts w:hint="eastAsia"/>
         </w:rPr>
-        <w:t>说明书</w:t>
-      </w:r>
-    </w:p>
-    <w:p>
-      <w:pPr>
-        <w:pStyle w:val="2"/>
-      </w:pPr>
-      <w:bookmarkStart w:id="7" w:name="_Toc163054045"/>
+        <w:t>2.2</w:t>
+      </w:r>
       <w:r>
         <w:rPr>
           <w:rFonts w:hint="eastAsia"/>
         </w:rPr>
-        <w:t>2.2</w:t>
+        <w:t>概要</w:t>
       </w:r>
       <w:r>
         <w:rPr>
           <w:rFonts w:hint="eastAsia"/>
         </w:rPr>
-        <w:t>概要设计</w:t>
-      </w:r>
+        <w:t>设计</w:t>
+      </w:r>
+      <w:bookmarkEnd w:id="7"/>
+    </w:p>
+    <w:p>
+      <w:pPr>
+        <w:pStyle w:val="3"/>
+      </w:pPr>
+      <w:bookmarkStart w:id="8" w:name="_Toc163054046"/>
       <w:r>
         <w:rPr>
           <w:rFonts w:hint="eastAsia"/>
         </w:rPr>
-        <w:t>【待修改】</w:t>
-      </w:r>
-      <w:bookmarkEnd w:id="7"/>
+        <w:t>2.2.1后端业务开发</w:t>
+      </w:r>
+      <w:bookmarkEnd w:id="8"/>
+    </w:p>
+    <w:p>
+      <w:r>
+        <w:rPr>
+          <w:rFonts w:hint="eastAsia"/>
+        </w:rPr>
+        <w:t>搭建</w:t>
+      </w:r>
+      <w:r>
+        <w:rPr>
+          <w:rFonts w:hint="eastAsia"/>
+        </w:rPr>
+        <w:t>web</w:t>
+      </w:r>
+      <w:r>
+        <w:rPr>
+          <w:rFonts w:hint="eastAsia"/>
+        </w:rPr>
+        <w:t>平台</w:t>
+      </w:r>
+      <w:r>
+        <w:rPr>
+          <w:rFonts w:hint="eastAsia"/>
+        </w:rPr>
+        <w:t>后端，实现班级管理、学生管理、题库维护等模块</w:t>
+      </w:r>
     </w:p>
     <w:p>
       <w:pPr>
         <w:pStyle w:val="3"/>
       </w:pPr>
-      <w:bookmarkStart w:id="8" w:name="_Toc163054046"/>
+      <w:bookmarkStart w:id="9" w:name="_Toc163054047"/>
       <w:r>
         <w:rPr>
           <w:rFonts w:hint="eastAsia"/>
         </w:rPr>
-        <w:t>2.</w:t>
-      </w:r>
-      <w:r>
-        <w:rPr>
-          <w:rFonts w:hint="eastAsia"/>
-        </w:rPr>
-        <w:t>2</w:t>
-      </w:r>
-      <w:r>
-        <w:rPr>
-          <w:rFonts w:hint="eastAsia"/>
-        </w:rPr>
-        <w:t>.1后端业务开发</w:t>
-      </w:r>
-      <w:bookmarkEnd w:id="8"/>
-    </w:p>
-    <w:p>
-      <w:pPr>
-        <w:rPr>
-          <w:rFonts w:hint="eastAsia"/>
-        </w:rPr>
-      </w:pPr>
-      <w:r>
-        <w:rPr>
-          <w:rFonts w:hint="eastAsia"/>
-        </w:rPr>
-        <w:t>搭建</w:t>
-      </w:r>
-      <w:r>
-        <w:rPr>
-          <w:rFonts w:hint="eastAsia"/>
-        </w:rPr>
-        <w:t>web</w:t>
-      </w:r>
-      <w:r>
-        <w:rPr>
-          <w:rFonts w:hint="eastAsia"/>
-        </w:rPr>
-        <w:t>平台</w:t>
-      </w:r>
-      <w:r>
-        <w:rPr>
-          <w:rFonts w:hint="eastAsia"/>
-        </w:rPr>
-        <w:t>后端，实现班级管理、学生管理、题库维护等模块</w:t>
-      </w:r>
-    </w:p>
-    <w:p>
-      <w:pPr>
-        <w:pStyle w:val="3"/>
-      </w:pPr>
-      <w:bookmarkStart w:id="9" w:name="_Toc163054047"/>
-      <w:r>
-        <w:rPr>
-          <w:rFonts w:hint="eastAsia"/>
-        </w:rPr>
         <w:lastRenderedPageBreak/>
-        <w:t>2.</w:t>
-      </w:r>
-      <w:r>
-        <w:rPr>
-          <w:rFonts w:hint="eastAsia"/>
-        </w:rPr>
-        <w:t>2</w:t>
-      </w:r>
-      <w:r>
-        <w:rPr>
-          <w:rFonts w:hint="eastAsia"/>
-        </w:rPr>
-        <w:t>.2后端</w:t>
+        <w:t>2.2.2后端</w:t>
       </w:r>
       <w:proofErr w:type="gramStart"/>
       <w:r>
@@ -3069,229 +3019,309 @@
       <w:proofErr w:type="gramEnd"/>
     </w:p>
     <w:p>
-      <w:pPr>
+      <w:r>
         <w:rPr>
           <w:rFonts w:hint="eastAsia"/>
         </w:rPr>
-      </w:pPr>
+        <w:t>提供API接口，实现</w:t>
+      </w:r>
       <w:r>
         <w:rPr>
           <w:rFonts w:hint="eastAsia"/>
         </w:rPr>
-        <w:t>提供API接口，实现</w:t>
+        <w:t>源码接收与语法树生成</w:t>
       </w:r>
       <w:r>
         <w:rPr>
           <w:rFonts w:hint="eastAsia"/>
         </w:rPr>
-        <w:t>源码接收与语法树生成</w:t>
+        <w:t>，</w:t>
       </w:r>
       <w:r>
         <w:rPr>
           <w:rFonts w:hint="eastAsia"/>
         </w:rPr>
+        <w:t>语法树逻辑分析</w:t>
+      </w:r>
+      <w:r>
+        <w:rPr>
+          <w:rFonts w:hint="eastAsia"/>
+        </w:rPr>
         <w:t>，</w:t>
       </w:r>
       <w:r>
         <w:rPr>
           <w:rFonts w:hint="eastAsia"/>
         </w:rPr>
-        <w:t>语法树逻辑分析</w:t>
-      </w:r>
+        <w:t>黑盒测试</w:t>
+      </w:r>
+    </w:p>
+    <w:p>
+      <w:pPr>
+        <w:pStyle w:val="3"/>
+      </w:pPr>
+      <w:bookmarkStart w:id="10" w:name="_Toc163054048"/>
       <w:r>
         <w:rPr>
           <w:rFonts w:hint="eastAsia"/>
         </w:rPr>
-        <w:t>，</w:t>
-      </w:r>
+        <w:t>2.2.3前端开发</w:t>
+      </w:r>
+      <w:bookmarkEnd w:id="10"/>
+    </w:p>
+    <w:p>
       <w:r>
         <w:rPr>
           <w:rFonts w:hint="eastAsia"/>
         </w:rPr>
-        <w:t>黑盒测试</w:t>
-      </w:r>
-    </w:p>
-    <w:p>
-      <w:pPr>
-        <w:pStyle w:val="3"/>
-      </w:pPr>
-      <w:bookmarkStart w:id="10" w:name="_Toc163054048"/>
+        <w:t>搭建</w:t>
+      </w:r>
       <w:r>
         <w:rPr>
           <w:rFonts w:hint="eastAsia"/>
         </w:rPr>
-        <w:t>2.</w:t>
+        <w:t>web</w:t>
       </w:r>
       <w:r>
         <w:rPr>
           <w:rFonts w:hint="eastAsia"/>
         </w:rPr>
-        <w:t>2</w:t>
+        <w:t>平台</w:t>
       </w:r>
       <w:r>
         <w:rPr>
           <w:rFonts w:hint="eastAsia"/>
         </w:rPr>
-        <w:t>.3前端开发</w:t>
-      </w:r>
-      <w:bookmarkEnd w:id="10"/>
-    </w:p>
-    <w:p>
-      <w:pPr>
+        <w:t>前端，实现班级管理、学生管理、题库维护等模块</w:t>
+      </w:r>
+    </w:p>
+    <w:p>
+      <w:pPr>
+        <w:pStyle w:val="2"/>
+      </w:pPr>
+      <w:bookmarkStart w:id="11" w:name="_Toc163054050"/>
+      <w:r>
         <w:rPr>
           <w:rFonts w:hint="eastAsia"/>
         </w:rPr>
-      </w:pPr>
+        <w:t>2.4</w:t>
+      </w:r>
       <w:r>
         <w:rPr>
           <w:rFonts w:hint="eastAsia"/>
         </w:rPr>
-        <w:t>搭建</w:t>
-      </w:r>
+        <w:t>代码编写</w:t>
+      </w:r>
+      <w:bookmarkEnd w:id="11"/>
+    </w:p>
+    <w:p>
+      <w:pPr>
+        <w:pStyle w:val="2"/>
+      </w:pPr>
+      <w:bookmarkStart w:id="12" w:name="_Toc163054051"/>
       <w:r>
         <w:rPr>
           <w:rFonts w:hint="eastAsia"/>
         </w:rPr>
-        <w:t>web</w:t>
+        <w:t>2.5</w:t>
       </w:r>
       <w:r>
         <w:rPr>
           <w:rFonts w:hint="eastAsia"/>
         </w:rPr>
-        <w:t>平台</w:t>
-      </w:r>
+        <w:t>测试阶段</w:t>
+      </w:r>
+      <w:bookmarkEnd w:id="12"/>
+    </w:p>
+    <w:p>
+      <w:pPr>
+        <w:pStyle w:val="1"/>
+      </w:pPr>
+      <w:bookmarkStart w:id="13" w:name="_Toc163054052"/>
       <w:r>
         <w:rPr>
           <w:rFonts w:hint="eastAsia"/>
         </w:rPr>
-        <w:t>前端，实现班级管理、学生管理、题库维护等模块</w:t>
-      </w:r>
-    </w:p>
-    <w:p>
-      <w:pPr>
-        <w:pStyle w:val="2"/>
-      </w:pPr>
-      <w:bookmarkStart w:id="11" w:name="_Toc163054049"/>
+        <w:t>三、</w:t>
+      </w:r>
       <w:r>
         <w:rPr>
           <w:rFonts w:hint="eastAsia"/>
         </w:rPr>
-        <w:t>2.3</w:t>
-      </w:r>
+        <w:t>检查点</w:t>
+      </w:r>
+      <w:bookmarkEnd w:id="13"/>
+    </w:p>
+    <w:p>
+      <w:pPr>
+        <w:rPr>
+          <w:rFonts w:asciiTheme="majorHAnsi" w:eastAsiaTheme="majorEastAsia" w:hAnsiTheme="majorHAnsi" w:cstheme="majorBidi"/>
+          <w:b/>
+          <w:bCs/>
+          <w:sz w:val="32"/>
+          <w:szCs w:val="32"/>
+        </w:rPr>
+      </w:pPr>
+      <w:r>
+        <w:rPr>
+          <w:rFonts w:asciiTheme="majorHAnsi" w:eastAsiaTheme="majorEastAsia" w:hAnsiTheme="majorHAnsi" w:cstheme="majorBidi" w:hint="eastAsia"/>
+          <w:b/>
+          <w:bCs/>
+          <w:sz w:val="32"/>
+          <w:szCs w:val="32"/>
+        </w:rPr>
+        <w:t>2024-4-17检查点</w:t>
+      </w:r>
+    </w:p>
+    <w:p>
+      <w:pPr>
+        <w:spacing w:line="400" w:lineRule="exact"/>
+        <w:ind w:firstLineChars="200" w:firstLine="420"/>
+        <w:rPr>
+          <w:rFonts w:ascii="Times New Roman" w:eastAsia="宋体" w:hAnsi="Times New Roman" w:cs="Times New Roman"/>
+          <w:szCs w:val="21"/>
+        </w:rPr>
+      </w:pPr>
+      <w:r>
+        <w:rPr>
+          <w:rFonts w:ascii="Times New Roman" w:eastAsia="宋体" w:hAnsi="Times New Roman" w:cs="Times New Roman" w:hint="eastAsia"/>
+          <w:szCs w:val="21"/>
+        </w:rPr>
+        <w:t>李佳员、杨开翔：完成前后端接口文档</w:t>
+      </w:r>
+    </w:p>
+    <w:p>
+      <w:pPr>
+        <w:spacing w:line="400" w:lineRule="exact"/>
+        <w:ind w:firstLineChars="200" w:firstLine="420"/>
+        <w:rPr>
+          <w:rFonts w:ascii="Times New Roman" w:eastAsia="宋体" w:hAnsi="Times New Roman" w:cs="Times New Roman"/>
+          <w:szCs w:val="21"/>
+        </w:rPr>
+      </w:pPr>
+      <w:r>
+        <w:rPr>
+          <w:rFonts w:ascii="Times New Roman" w:eastAsia="宋体" w:hAnsi="Times New Roman" w:cs="Times New Roman" w:hint="eastAsia"/>
+          <w:szCs w:val="21"/>
+        </w:rPr>
+        <w:t>蒋鹏涛：完成插件接口文档编写，学习</w:t>
+      </w:r>
+      <w:r>
+        <w:rPr>
+          <w:rFonts w:ascii="Times New Roman" w:eastAsia="宋体" w:hAnsi="Times New Roman" w:cs="Times New Roman" w:hint="eastAsia"/>
+          <w:szCs w:val="21"/>
+        </w:rPr>
+        <w:t>AST</w:t>
+      </w:r>
+      <w:r>
+        <w:rPr>
+          <w:rFonts w:ascii="Times New Roman" w:eastAsia="宋体" w:hAnsi="Times New Roman" w:cs="Times New Roman" w:hint="eastAsia"/>
+          <w:szCs w:val="21"/>
+        </w:rPr>
+        <w:t>分析算法</w:t>
+      </w:r>
+      <w:r>
+        <w:rPr>
+          <w:rFonts w:ascii="Times New Roman" w:eastAsia="宋体" w:hAnsi="Times New Roman" w:cs="Times New Roman" w:hint="eastAsia"/>
+          <w:szCs w:val="21"/>
+        </w:rPr>
+        <w:t>并整理成文档</w:t>
+      </w:r>
+    </w:p>
+    <w:p>
+      <w:pPr>
+        <w:spacing w:line="400" w:lineRule="exact"/>
+        <w:ind w:firstLineChars="200" w:firstLine="420"/>
+        <w:rPr>
+          <w:rFonts w:ascii="Times New Roman" w:eastAsia="宋体" w:hAnsi="Times New Roman" w:cs="Times New Roman"/>
+          <w:szCs w:val="21"/>
+        </w:rPr>
+      </w:pPr>
+      <w:r>
+        <w:rPr>
+          <w:rFonts w:ascii="Times New Roman" w:eastAsia="宋体" w:hAnsi="Times New Roman" w:cs="Times New Roman" w:hint="eastAsia"/>
+          <w:szCs w:val="21"/>
+        </w:rPr>
+        <w:t>周仁博：</w:t>
+      </w:r>
+      <w:r>
+        <w:rPr>
+          <w:rFonts w:ascii="Times New Roman" w:eastAsia="宋体" w:hAnsi="Times New Roman" w:cs="Times New Roman" w:hint="eastAsia"/>
+          <w:szCs w:val="21"/>
+        </w:rPr>
+        <w:t>了解整合</w:t>
+      </w:r>
+      <w:r>
+        <w:rPr>
+          <w:rFonts w:ascii="Times New Roman" w:eastAsia="宋体" w:hAnsi="Times New Roman" w:cs="Times New Roman" w:hint="eastAsia"/>
+          <w:szCs w:val="21"/>
+        </w:rPr>
+        <w:t>java</w:t>
+      </w:r>
+      <w:r>
+        <w:rPr>
+          <w:rFonts w:ascii="Times New Roman" w:eastAsia="宋体" w:hAnsi="Times New Roman" w:cs="Times New Roman" w:hint="eastAsia"/>
+          <w:szCs w:val="21"/>
+        </w:rPr>
+        <w:t>系统整合</w:t>
+      </w:r>
+      <w:r>
+        <w:rPr>
+          <w:rFonts w:ascii="Times New Roman" w:eastAsia="宋体" w:hAnsi="Times New Roman" w:cs="Times New Roman" w:hint="eastAsia"/>
+          <w:szCs w:val="21"/>
+        </w:rPr>
+        <w:t>python</w:t>
+      </w:r>
+      <w:r>
+        <w:rPr>
+          <w:rFonts w:ascii="Times New Roman" w:eastAsia="宋体" w:hAnsi="Times New Roman" w:cs="Times New Roman" w:hint="eastAsia"/>
+          <w:szCs w:val="21"/>
+        </w:rPr>
+        <w:t>系统的知识</w:t>
+      </w:r>
+      <w:r>
+        <w:rPr>
+          <w:rFonts w:ascii="Times New Roman" w:eastAsia="宋体" w:hAnsi="Times New Roman" w:cs="Times New Roman" w:hint="eastAsia"/>
+          <w:szCs w:val="21"/>
+        </w:rPr>
+        <w:t>并整理成文档</w:t>
+      </w:r>
+    </w:p>
+    <w:p>
+      <w:pPr>
+        <w:spacing w:line="400" w:lineRule="exact"/>
+        <w:ind w:firstLineChars="200" w:firstLine="420"/>
+        <w:rPr>
+          <w:rFonts w:ascii="Times New Roman" w:eastAsia="宋体" w:hAnsi="Times New Roman" w:cs="Times New Roman" w:hint="eastAsia"/>
+          <w:szCs w:val="21"/>
+        </w:rPr>
+      </w:pPr>
+      <w:r>
+        <w:rPr>
+          <w:rFonts w:ascii="Times New Roman" w:eastAsia="宋体" w:hAnsi="Times New Roman" w:cs="Times New Roman" w:hint="eastAsia"/>
+          <w:szCs w:val="21"/>
+        </w:rPr>
+        <w:t>吴汉朋：完成登陆功能测试用例的编写</w:t>
+      </w:r>
+    </w:p>
+    <w:p>
+      <w:pPr>
+        <w:pStyle w:val="1"/>
+      </w:pPr>
+      <w:bookmarkStart w:id="14" w:name="_Toc163054053"/>
       <w:r>
         <w:rPr>
           <w:rFonts w:hint="eastAsia"/>
         </w:rPr>
-        <w:t>详细设计</w:t>
+        <w:t>四、</w:t>
       </w:r>
       <w:r>
         <w:rPr>
           <w:rFonts w:hint="eastAsia"/>
         </w:rPr>
-        <w:t>【缺】</w:t>
-      </w:r>
-      <w:bookmarkEnd w:id="11"/>
-    </w:p>
-    <w:p>
-      <w:pPr>
-        <w:pStyle w:val="2"/>
-      </w:pPr>
-      <w:bookmarkStart w:id="12" w:name="_Toc163054050"/>
-      <w:r>
-        <w:rPr>
-          <w:rFonts w:hint="eastAsia"/>
-        </w:rPr>
-        <w:t>2.4</w:t>
-      </w:r>
-      <w:r>
-        <w:rPr>
-          <w:rFonts w:hint="eastAsia"/>
-        </w:rPr>
-        <w:t>代码编写</w:t>
-      </w:r>
-      <w:r>
-        <w:rPr>
-          <w:rFonts w:hint="eastAsia"/>
-        </w:rPr>
-        <w:t>【缺】</w:t>
-      </w:r>
-      <w:bookmarkEnd w:id="12"/>
-    </w:p>
-    <w:p>
-      <w:pPr>
-        <w:pStyle w:val="2"/>
-      </w:pPr>
-      <w:bookmarkStart w:id="13" w:name="_Toc163054051"/>
-      <w:r>
-        <w:rPr>
-          <w:rFonts w:hint="eastAsia"/>
-        </w:rPr>
-        <w:t>2.5</w:t>
-      </w:r>
-      <w:r>
-        <w:rPr>
-          <w:rFonts w:hint="eastAsia"/>
-        </w:rPr>
-        <w:t>测试阶段</w:t>
-      </w:r>
-      <w:r>
-        <w:rPr>
-          <w:rFonts w:hint="eastAsia"/>
-        </w:rPr>
-        <w:t>【缺】</w:t>
-      </w:r>
-      <w:bookmarkEnd w:id="13"/>
-    </w:p>
-    <w:p>
-      <w:pPr>
-        <w:pStyle w:val="1"/>
-      </w:pPr>
-      <w:bookmarkStart w:id="14" w:name="_Toc163054052"/>
-      <w:r>
-        <w:rPr>
-          <w:rFonts w:hint="eastAsia"/>
-        </w:rPr>
-        <w:t>三、</w:t>
-      </w:r>
-      <w:r>
-        <w:rPr>
-          <w:rFonts w:hint="eastAsia"/>
-        </w:rPr>
-        <w:t>检查点</w:t>
-      </w:r>
-      <w:r>
-        <w:rPr>
-          <w:rFonts w:hint="eastAsia"/>
-        </w:rPr>
-        <w:t>【缺】</w:t>
+        <w:t>项目里程碑</w:t>
       </w:r>
       <w:bookmarkEnd w:id="14"/>
-    </w:p>
-    <w:p/>
-    <w:p>
-      <w:pPr>
-        <w:pStyle w:val="1"/>
-      </w:pPr>
-      <w:bookmarkStart w:id="15" w:name="_Toc163054053"/>
-      <w:r>
-        <w:rPr>
-          <w:rFonts w:hint="eastAsia"/>
-        </w:rPr>
-        <w:t>四、</w:t>
-      </w:r>
-      <w:r>
-        <w:rPr>
-          <w:rFonts w:hint="eastAsia"/>
-        </w:rPr>
-        <w:t>项目里程碑</w:t>
-      </w:r>
-      <w:r>
-        <w:rPr>
-          <w:rFonts w:hint="eastAsia"/>
-        </w:rPr>
-        <w:t>【待修改】</w:t>
-      </w:r>
-      <w:bookmarkEnd w:id="15"/>
     </w:p>
     <w:p>
       <w:pPr>
@@ -3411,7 +3441,21 @@
           <w:rFonts w:ascii="Times New Roman" w:eastAsia="宋体" w:hAnsi="Times New Roman" w:cs="Times New Roman" w:hint="eastAsia"/>
           <w:szCs w:val="21"/>
         </w:rPr>
-        <w:t>2023/4/3</w:t>
+        <w:t>202</w:t>
+      </w:r>
+      <w:r>
+        <w:rPr>
+          <w:rFonts w:ascii="Times New Roman" w:eastAsia="宋体" w:hAnsi="Times New Roman" w:cs="Times New Roman" w:hint="eastAsia"/>
+          <w:szCs w:val="21"/>
+        </w:rPr>
+        <w:t>4</w:t>
+      </w:r>
+      <w:r>
+        <w:rPr>
+          <w:rFonts w:ascii="Times New Roman" w:eastAsia="宋体" w:hAnsi="Times New Roman" w:cs="Times New Roman" w:hint="eastAsia"/>
+          <w:szCs w:val="21"/>
+        </w:rPr>
+        <w:t>/4/3</w:t>
       </w:r>
     </w:p>
     <w:p>
@@ -3498,7 +3542,7 @@
           <w:sz w:val="24"/>
           <w:szCs w:val="24"/>
         </w:rPr>
-        <w:t>学生登陆、验证功能前后端联调完成</w:t>
+        <w:t>登陆验证功能前后端联调完成</w:t>
       </w:r>
     </w:p>
     <w:p>
@@ -3506,16 +3550,23 @@
         <w:spacing w:line="400" w:lineRule="exact"/>
         <w:ind w:firstLineChars="200" w:firstLine="420"/>
         <w:rPr>
-          <w:rFonts w:ascii="Times New Roman" w:eastAsia="宋体" w:hAnsi="Times New Roman" w:cs="Times New Roman"/>
-          <w:szCs w:val="21"/>
-        </w:rPr>
-      </w:pPr>
-      <w:r>
-        <w:rPr>
           <w:rFonts w:ascii="Times New Roman" w:eastAsia="宋体" w:hAnsi="Times New Roman" w:cs="Times New Roman" w:hint="eastAsia"/>
           <w:szCs w:val="21"/>
         </w:rPr>
+      </w:pPr>
+      <w:r>
+        <w:rPr>
+          <w:rFonts w:ascii="Times New Roman" w:eastAsia="宋体" w:hAnsi="Times New Roman" w:cs="Times New Roman" w:hint="eastAsia"/>
+          <w:szCs w:val="21"/>
+        </w:rPr>
         <w:t>完成日期：</w:t>
+      </w:r>
+      <w:r>
+        <w:rPr>
+          <w:rFonts w:ascii="Times New Roman" w:eastAsia="宋体" w:hAnsi="Times New Roman" w:cs="Times New Roman" w:hint="eastAsia"/>
+          <w:szCs w:val="21"/>
+        </w:rPr>
+        <w:t>2024/4/24</w:t>
       </w:r>
     </w:p>
     <w:p>
@@ -3533,6 +3584,13 @@
           <w:szCs w:val="21"/>
         </w:rPr>
         <w:t>关键任务：</w:t>
+      </w:r>
+      <w:r>
+        <w:rPr>
+          <w:rFonts w:ascii="Times New Roman" w:eastAsia="宋体" w:hAnsi="Times New Roman" w:cs="Times New Roman" w:hint="eastAsia"/>
+          <w:szCs w:val="21"/>
+        </w:rPr>
+        <w:t>完成数据库设计和搭建、前端登陆界面开发完成、后端登陆接口开发完成</w:t>
       </w:r>
     </w:p>
     <w:p>
@@ -3587,16 +3645,23 @@
         <w:spacing w:line="400" w:lineRule="exact"/>
         <w:ind w:firstLineChars="200" w:firstLine="420"/>
         <w:rPr>
-          <w:rFonts w:ascii="Times New Roman" w:eastAsia="宋体" w:hAnsi="Times New Roman" w:cs="Times New Roman"/>
-          <w:szCs w:val="21"/>
-        </w:rPr>
-      </w:pPr>
-      <w:r>
-        <w:rPr>
           <w:rFonts w:ascii="Times New Roman" w:eastAsia="宋体" w:hAnsi="Times New Roman" w:cs="Times New Roman" w:hint="eastAsia"/>
           <w:szCs w:val="21"/>
         </w:rPr>
+      </w:pPr>
+      <w:r>
+        <w:rPr>
+          <w:rFonts w:ascii="Times New Roman" w:eastAsia="宋体" w:hAnsi="Times New Roman" w:cs="Times New Roman" w:hint="eastAsia"/>
+          <w:szCs w:val="21"/>
+        </w:rPr>
         <w:t>完成日期：</w:t>
+      </w:r>
+      <w:r>
+        <w:rPr>
+          <w:rFonts w:ascii="Times New Roman" w:eastAsia="宋体" w:hAnsi="Times New Roman" w:cs="Times New Roman" w:hint="eastAsia"/>
+          <w:szCs w:val="21"/>
+        </w:rPr>
+        <w:t>2024/5/8</w:t>
       </w:r>
     </w:p>
     <w:p>
@@ -3614,6 +3679,27 @@
           <w:szCs w:val="21"/>
         </w:rPr>
         <w:t>关键任务：</w:t>
+      </w:r>
+      <w:r>
+        <w:rPr>
+          <w:rFonts w:ascii="Times New Roman" w:eastAsia="宋体" w:hAnsi="Times New Roman" w:cs="Times New Roman" w:hint="eastAsia"/>
+          <w:szCs w:val="21"/>
+        </w:rPr>
+        <w:t>教师题目管理页面开发完成、教师题目管理后端接口开发完成，</w:t>
+      </w:r>
+      <w:r>
+        <w:rPr>
+          <w:rFonts w:ascii="Times New Roman" w:eastAsia="宋体" w:hAnsi="Times New Roman" w:cs="Times New Roman" w:hint="eastAsia"/>
+          <w:szCs w:val="21"/>
+        </w:rPr>
+        <w:t>通过</w:t>
+      </w:r>
+      <w:r>
+        <w:rPr>
+          <w:rFonts w:ascii="Times New Roman" w:eastAsia="宋体" w:hAnsi="Times New Roman" w:cs="Times New Roman" w:hint="eastAsia"/>
+          <w:szCs w:val="21"/>
+        </w:rPr>
+        <w:t>前后端联调测试</w:t>
       </w:r>
     </w:p>
     <w:p>
@@ -3688,16 +3774,24 @@
         <w:spacing w:line="400" w:lineRule="exact"/>
         <w:ind w:firstLineChars="200" w:firstLine="420"/>
         <w:rPr>
-          <w:rFonts w:ascii="Times New Roman" w:eastAsia="宋体" w:hAnsi="Times New Roman" w:cs="Times New Roman"/>
-          <w:szCs w:val="21"/>
-        </w:rPr>
-      </w:pPr>
-      <w:r>
-        <w:rPr>
           <w:rFonts w:ascii="Times New Roman" w:eastAsia="宋体" w:hAnsi="Times New Roman" w:cs="Times New Roman" w:hint="eastAsia"/>
           <w:szCs w:val="21"/>
         </w:rPr>
+      </w:pPr>
+      <w:r>
+        <w:rPr>
+          <w:rFonts w:ascii="Times New Roman" w:eastAsia="宋体" w:hAnsi="Times New Roman" w:cs="Times New Roman" w:hint="eastAsia"/>
+          <w:szCs w:val="21"/>
+        </w:rPr>
+        <w:lastRenderedPageBreak/>
         <w:t>完成日期：</w:t>
+      </w:r>
+      <w:r>
+        <w:rPr>
+          <w:rFonts w:ascii="Times New Roman" w:eastAsia="宋体" w:hAnsi="Times New Roman" w:cs="Times New Roman" w:hint="eastAsia"/>
+          <w:szCs w:val="21"/>
+        </w:rPr>
+        <w:t>2024/5/15</w:t>
       </w:r>
     </w:p>
     <w:p>
@@ -3715,6 +3809,13 @@
           <w:szCs w:val="21"/>
         </w:rPr>
         <w:t>关键任务：</w:t>
+      </w:r>
+      <w:r>
+        <w:rPr>
+          <w:rFonts w:ascii="Times New Roman" w:eastAsia="宋体" w:hAnsi="Times New Roman" w:cs="Times New Roman" w:hint="eastAsia"/>
+          <w:szCs w:val="21"/>
+        </w:rPr>
+        <w:t>学生提交代码页面开发完成，学生提交代码后端页面开发完成</w:t>
       </w:r>
     </w:p>
     <w:p>
@@ -3789,16 +3890,23 @@
         <w:spacing w:line="400" w:lineRule="exact"/>
         <w:ind w:firstLineChars="200" w:firstLine="420"/>
         <w:rPr>
-          <w:rFonts w:ascii="Times New Roman" w:eastAsia="宋体" w:hAnsi="Times New Roman" w:cs="Times New Roman"/>
-          <w:szCs w:val="21"/>
-        </w:rPr>
-      </w:pPr>
-      <w:r>
-        <w:rPr>
           <w:rFonts w:ascii="Times New Roman" w:eastAsia="宋体" w:hAnsi="Times New Roman" w:cs="Times New Roman" w:hint="eastAsia"/>
           <w:szCs w:val="21"/>
         </w:rPr>
+      </w:pPr>
+      <w:r>
+        <w:rPr>
+          <w:rFonts w:ascii="Times New Roman" w:eastAsia="宋体" w:hAnsi="Times New Roman" w:cs="Times New Roman" w:hint="eastAsia"/>
+          <w:szCs w:val="21"/>
+        </w:rPr>
         <w:t>完成日期：</w:t>
+      </w:r>
+      <w:r>
+        <w:rPr>
+          <w:rFonts w:ascii="Times New Roman" w:eastAsia="宋体" w:hAnsi="Times New Roman" w:cs="Times New Roman" w:hint="eastAsia"/>
+          <w:szCs w:val="21"/>
+        </w:rPr>
+        <w:t>2024/5/22</w:t>
       </w:r>
     </w:p>
     <w:p>
@@ -3815,16 +3923,50 @@
           <w:rFonts w:ascii="Times New Roman" w:eastAsia="宋体" w:hAnsi="Times New Roman" w:cs="Times New Roman" w:hint="eastAsia"/>
           <w:szCs w:val="21"/>
         </w:rPr>
-        <w:lastRenderedPageBreak/>
         <w:t>关键任务：</w:t>
       </w:r>
+      <w:r>
+        <w:rPr>
+          <w:rFonts w:ascii="Times New Roman" w:eastAsia="宋体" w:hAnsi="Times New Roman" w:cs="Times New Roman" w:hint="eastAsia"/>
+          <w:szCs w:val="21"/>
+        </w:rPr>
+        <w:t>集成已有</w:t>
+      </w:r>
+      <w:r>
+        <w:rPr>
+          <w:rFonts w:ascii="Times New Roman" w:eastAsia="宋体" w:hAnsi="Times New Roman" w:cs="Times New Roman" w:hint="eastAsia"/>
+          <w:szCs w:val="21"/>
+        </w:rPr>
+        <w:t>python</w:t>
+      </w:r>
+      <w:r>
+        <w:rPr>
+          <w:rFonts w:ascii="Times New Roman" w:eastAsia="宋体" w:hAnsi="Times New Roman" w:cs="Times New Roman" w:hint="eastAsia"/>
+          <w:szCs w:val="21"/>
+        </w:rPr>
+        <w:t>、</w:t>
+      </w:r>
+      <w:r>
+        <w:rPr>
+          <w:rFonts w:ascii="Times New Roman" w:eastAsia="宋体" w:hAnsi="Times New Roman" w:cs="Times New Roman" w:hint="eastAsia"/>
+          <w:szCs w:val="21"/>
+        </w:rPr>
+        <w:t>shell</w:t>
+      </w:r>
+      <w:r>
+        <w:rPr>
+          <w:rFonts w:ascii="Times New Roman" w:eastAsia="宋体" w:hAnsi="Times New Roman" w:cs="Times New Roman" w:hint="eastAsia"/>
+          <w:szCs w:val="21"/>
+        </w:rPr>
+        <w:t>判题系统，实现多语言集成</w:t>
+      </w:r>
     </w:p>
     <w:p/>
     <w:p>
       <w:pPr>
         <w:pStyle w:val="1"/>
       </w:pPr>
-      <w:bookmarkStart w:id="16" w:name="_Toc163054054"/>
+      <w:bookmarkStart w:id="15" w:name="_Toc163054054"/>
       <w:r>
         <w:rPr>
           <w:rFonts w:hint="eastAsia"/>
@@ -3837,7 +3979,7 @@
         </w:rPr>
         <w:t>项目团队</w:t>
       </w:r>
-      <w:bookmarkEnd w:id="16"/>
+      <w:bookmarkEnd w:id="15"/>
     </w:p>
     <w:p>
       <w:pPr>
@@ -3861,7 +4003,7 @@
       <w:pPr>
         <w:pStyle w:val="2"/>
       </w:pPr>
-      <w:bookmarkStart w:id="17" w:name="_Toc163054055"/>
+      <w:bookmarkStart w:id="16" w:name="_Toc163054055"/>
       <w:r>
         <w:rPr>
           <w:rFonts w:hint="eastAsia"/>
@@ -3874,7 +4016,7 @@
         </w:rPr>
         <w:t>团队成员</w:t>
       </w:r>
-      <w:bookmarkEnd w:id="17"/>
+      <w:bookmarkEnd w:id="16"/>
     </w:p>
     <w:p>
       <w:pPr>
@@ -3966,7 +4108,7 @@
         </w:numPr>
         <w:ind w:firstLineChars="0"/>
         <w:rPr>
-          <w:rFonts w:ascii="宋体" w:eastAsia="宋体" w:hAnsi="宋体" w:hint="eastAsia"/>
+          <w:rFonts w:ascii="宋体" w:eastAsia="宋体" w:hAnsi="宋体"/>
           <w:sz w:val="24"/>
           <w:szCs w:val="24"/>
         </w:rPr>
@@ -4026,15 +4168,7 @@
           <w:sz w:val="24"/>
           <w:szCs w:val="24"/>
         </w:rPr>
-        <w:t>——</w:t>
-      </w:r>
-      <w:r>
-        <w:rPr>
-          <w:rFonts w:ascii="宋体" w:eastAsia="宋体" w:hAnsi="宋体" w:hint="eastAsia"/>
-          <w:sz w:val="24"/>
-          <w:szCs w:val="24"/>
-        </w:rPr>
-        <w:t>后端开发工程师</w:t>
+        <w:t>——后端开发工程师</w:t>
       </w:r>
     </w:p>
     <w:p>
@@ -4067,15 +4201,7 @@
           <w:sz w:val="24"/>
           <w:szCs w:val="24"/>
         </w:rPr>
-        <w:t>——</w:t>
-      </w:r>
-      <w:r>
-        <w:rPr>
-          <w:rFonts w:ascii="宋体" w:eastAsia="宋体" w:hAnsi="宋体" w:hint="eastAsia"/>
-          <w:sz w:val="24"/>
-          <w:szCs w:val="24"/>
-        </w:rPr>
-        <w:t>前端开发工程师</w:t>
+        <w:t>——前端开发工程师</w:t>
       </w:r>
       <w:r>
         <w:rPr>
@@ -4131,7 +4257,7 @@
       <w:pPr>
         <w:pStyle w:val="2"/>
       </w:pPr>
-      <w:bookmarkStart w:id="18" w:name="_Toc163054056"/>
+      <w:bookmarkStart w:id="17" w:name="_Toc163054056"/>
       <w:r>
         <w:rPr>
           <w:rFonts w:hint="eastAsia"/>
@@ -4144,7 +4270,7 @@
         </w:rPr>
         <w:t>任务分配</w:t>
       </w:r>
-      <w:bookmarkEnd w:id="18"/>
+      <w:bookmarkEnd w:id="17"/>
     </w:p>
     <w:p>
       <w:pPr>
@@ -4194,7 +4320,7 @@
         </w:numPr>
         <w:ind w:firstLineChars="0"/>
         <w:rPr>
-          <w:rFonts w:ascii="宋体" w:eastAsia="宋体" w:hAnsi="宋体" w:hint="eastAsia"/>
+          <w:rFonts w:ascii="宋体" w:eastAsia="宋体" w:hAnsi="宋体"/>
           <w:sz w:val="24"/>
           <w:szCs w:val="24"/>
         </w:rPr>
@@ -4272,7 +4398,7 @@
         </w:numPr>
         <w:ind w:firstLineChars="0"/>
         <w:rPr>
-          <w:rFonts w:ascii="宋体" w:eastAsia="宋体" w:hAnsi="宋体" w:hint="eastAsia"/>
+          <w:rFonts w:ascii="宋体" w:eastAsia="宋体" w:hAnsi="宋体"/>
           <w:sz w:val="24"/>
           <w:szCs w:val="24"/>
         </w:rPr>
@@ -4311,18 +4437,26 @@
         </w:numPr>
         <w:ind w:firstLineChars="0"/>
         <w:rPr>
+          <w:rFonts w:ascii="宋体" w:eastAsia="宋体" w:hAnsi="宋体"/>
+          <w:sz w:val="24"/>
+          <w:szCs w:val="24"/>
+        </w:rPr>
+      </w:pPr>
+      <w:r>
+        <w:rPr>
           <w:rFonts w:ascii="宋体" w:eastAsia="宋体" w:hAnsi="宋体" w:hint="eastAsia"/>
           <w:sz w:val="24"/>
           <w:szCs w:val="24"/>
         </w:rPr>
-      </w:pPr>
+        <w:t>吴汉朋</w:t>
+      </w:r>
       <w:r>
         <w:rPr>
           <w:rFonts w:ascii="宋体" w:eastAsia="宋体" w:hAnsi="宋体" w:hint="eastAsia"/>
           <w:sz w:val="24"/>
           <w:szCs w:val="24"/>
         </w:rPr>
-        <w:t>吴汉朋</w:t>
+        <w:t>：</w:t>
       </w:r>
       <w:r>
         <w:rPr>
@@ -4330,14 +4464,6 @@
           <w:sz w:val="24"/>
           <w:szCs w:val="24"/>
         </w:rPr>
-        <w:t>：</w:t>
-      </w:r>
-      <w:r>
-        <w:rPr>
-          <w:rFonts w:ascii="宋体" w:eastAsia="宋体" w:hAnsi="宋体" w:hint="eastAsia"/>
-          <w:sz w:val="24"/>
-          <w:szCs w:val="24"/>
-        </w:rPr>
         <w:t>完成项目测试</w:t>
       </w:r>
     </w:p>
@@ -4345,7 +4471,7 @@
       <w:pPr>
         <w:pStyle w:val="1"/>
       </w:pPr>
-      <w:bookmarkStart w:id="19" w:name="_Toc163054057"/>
+      <w:bookmarkStart w:id="18" w:name="_Toc163054057"/>
       <w:r>
         <w:rPr>
           <w:rFonts w:hint="eastAsia"/>
@@ -4358,7 +4484,7 @@
         </w:rPr>
         <w:t>风险管理</w:t>
       </w:r>
-      <w:bookmarkEnd w:id="19"/>
+      <w:bookmarkEnd w:id="18"/>
     </w:p>
     <w:p>
       <w:pPr>
@@ -4382,7 +4508,7 @@
       <w:pPr>
         <w:pStyle w:val="2"/>
       </w:pPr>
-      <w:bookmarkStart w:id="20" w:name="_Toc163054058"/>
+      <w:bookmarkStart w:id="19" w:name="_Toc163054058"/>
       <w:r>
         <w:rPr>
           <w:rFonts w:hint="eastAsia"/>
@@ -4395,7 +4521,7 @@
         </w:rPr>
         <w:t>已识别风险</w:t>
       </w:r>
-      <w:bookmarkEnd w:id="20"/>
+      <w:bookmarkEnd w:id="19"/>
     </w:p>
     <w:p>
       <w:pPr>
@@ -4429,10 +4555,33 @@
         </w:numPr>
         <w:ind w:firstLineChars="0"/>
         <w:rPr>
+          <w:rFonts w:ascii="宋体" w:eastAsia="宋体" w:hAnsi="宋体"/>
+          <w:sz w:val="24"/>
+          <w:szCs w:val="24"/>
+        </w:rPr>
+      </w:pPr>
+      <w:r>
+        <w:rPr>
           <w:rFonts w:ascii="宋体" w:eastAsia="宋体" w:hAnsi="宋体" w:hint="eastAsia"/>
           <w:sz w:val="24"/>
           <w:szCs w:val="24"/>
         </w:rPr>
+        <w:t>项目管理不合理</w:t>
+      </w:r>
+    </w:p>
+    <w:p>
+      <w:pPr>
+        <w:pStyle w:val="a7"/>
+        <w:numPr>
+          <w:ilvl w:val="2"/>
+          <w:numId w:val="14"/>
+        </w:numPr>
+        <w:ind w:firstLineChars="0"/>
+        <w:rPr>
+          <w:rFonts w:ascii="宋体" w:eastAsia="宋体" w:hAnsi="宋体"/>
+          <w:sz w:val="24"/>
+          <w:szCs w:val="24"/>
+        </w:rPr>
       </w:pPr>
       <w:r>
         <w:rPr>
@@ -4440,18 +4589,42 @@
           <w:sz w:val="24"/>
           <w:szCs w:val="24"/>
         </w:rPr>
-        <w:t>项目管理不合理</w:t>
+        <w:t>部分成员的工作时间紧张</w:t>
+      </w:r>
+    </w:p>
+    <w:p>
+      <w:pPr>
+        <w:pStyle w:val="a7"/>
+        <w:numPr>
+          <w:ilvl w:val="2"/>
+          <w:numId w:val="14"/>
+        </w:numPr>
+        <w:ind w:firstLineChars="0"/>
+        <w:rPr>
+          <w:rFonts w:ascii="宋体" w:eastAsia="宋体" w:hAnsi="宋体"/>
+          <w:sz w:val="24"/>
+          <w:szCs w:val="24"/>
+        </w:rPr>
+      </w:pPr>
+      <w:r>
+        <w:rPr>
+          <w:rFonts w:ascii="宋体" w:eastAsia="宋体" w:hAnsi="宋体" w:hint="eastAsia"/>
+          <w:sz w:val="24"/>
+          <w:szCs w:val="24"/>
+        </w:rPr>
+        <w:t>不熟悉插件技术</w:t>
       </w:r>
     </w:p>
     <w:p>
       <w:pPr>
         <w:pStyle w:val="2"/>
       </w:pPr>
-      <w:bookmarkStart w:id="21" w:name="_Toc163054059"/>
+      <w:bookmarkStart w:id="20" w:name="_Toc163054059"/>
       <w:r>
         <w:rPr>
           <w:rFonts w:hint="eastAsia"/>
         </w:rPr>
+        <w:lastRenderedPageBreak/>
         <w:t>6.2</w:t>
       </w:r>
       <w:r>
@@ -4460,7 +4633,7 @@
         </w:rPr>
         <w:t>风险应对策略</w:t>
       </w:r>
-      <w:bookmarkEnd w:id="21"/>
+      <w:bookmarkEnd w:id="20"/>
     </w:p>
     <w:p>
       <w:pPr>
@@ -4494,10 +4667,33 @@
         </w:numPr>
         <w:ind w:firstLineChars="0"/>
         <w:rPr>
+          <w:rFonts w:ascii="宋体" w:eastAsia="宋体" w:hAnsi="宋体"/>
+          <w:sz w:val="24"/>
+          <w:szCs w:val="24"/>
+        </w:rPr>
+      </w:pPr>
+      <w:r>
+        <w:rPr>
           <w:rFonts w:ascii="宋体" w:eastAsia="宋体" w:hAnsi="宋体" w:hint="eastAsia"/>
           <w:sz w:val="24"/>
           <w:szCs w:val="24"/>
         </w:rPr>
+        <w:t>加强成员沟通交流</w:t>
+      </w:r>
+    </w:p>
+    <w:p>
+      <w:pPr>
+        <w:pStyle w:val="a7"/>
+        <w:numPr>
+          <w:ilvl w:val="0"/>
+          <w:numId w:val="15"/>
+        </w:numPr>
+        <w:ind w:firstLineChars="0"/>
+        <w:rPr>
+          <w:rFonts w:ascii="宋体" w:eastAsia="宋体" w:hAnsi="宋体"/>
+          <w:sz w:val="24"/>
+          <w:szCs w:val="24"/>
+        </w:rPr>
       </w:pPr>
       <w:r>
         <w:rPr>
@@ -4505,19 +4701,41 @@
           <w:sz w:val="24"/>
           <w:szCs w:val="24"/>
         </w:rPr>
-        <w:t>加强成员沟通交流</w:t>
+        <w:t>合理安排工作进度</w:t>
+      </w:r>
+    </w:p>
+    <w:p>
+      <w:pPr>
+        <w:pStyle w:val="a7"/>
+        <w:numPr>
+          <w:ilvl w:val="0"/>
+          <w:numId w:val="15"/>
+        </w:numPr>
+        <w:ind w:firstLineChars="0"/>
+        <w:rPr>
+          <w:rFonts w:ascii="宋体" w:eastAsia="宋体" w:hAnsi="宋体"/>
+          <w:sz w:val="24"/>
+          <w:szCs w:val="24"/>
+        </w:rPr>
+      </w:pPr>
+      <w:r>
+        <w:rPr>
+          <w:rFonts w:ascii="宋体" w:eastAsia="宋体" w:hAnsi="宋体" w:hint="eastAsia"/>
+          <w:sz w:val="24"/>
+          <w:szCs w:val="24"/>
+        </w:rPr>
+        <w:t>了解学习插件技术</w:t>
       </w:r>
     </w:p>
     <w:p>
       <w:pPr>
         <w:pStyle w:val="1"/>
       </w:pPr>
-      <w:bookmarkStart w:id="22" w:name="_Toc163054060"/>
+      <w:bookmarkStart w:id="21" w:name="_Toc163054060"/>
       <w:r>
         <w:rPr>
           <w:rFonts w:hint="eastAsia"/>
         </w:rPr>
-        <w:lastRenderedPageBreak/>
         <w:t>七、</w:t>
       </w:r>
       <w:r>
@@ -4526,7 +4744,7 @@
         </w:rPr>
         <w:t>沟通、评估与反馈</w:t>
       </w:r>
-      <w:bookmarkEnd w:id="22"/>
+      <w:bookmarkEnd w:id="21"/>
     </w:p>
     <w:p>
       <w:pPr>
@@ -4550,7 +4768,7 @@
       <w:pPr>
         <w:pStyle w:val="2"/>
       </w:pPr>
-      <w:bookmarkStart w:id="23" w:name="_Toc163054061"/>
+      <w:bookmarkStart w:id="22" w:name="_Toc163054061"/>
       <w:r>
         <w:rPr>
           <w:rFonts w:hint="eastAsia"/>
@@ -4563,22 +4781,22 @@
         </w:rPr>
         <w:t>沟通计划</w:t>
       </w:r>
-      <w:bookmarkEnd w:id="23"/>
+      <w:bookmarkEnd w:id="22"/>
     </w:p>
     <w:p>
       <w:pPr>
         <w:spacing w:line="400" w:lineRule="exact"/>
         <w:ind w:firstLineChars="200" w:firstLine="420"/>
         <w:rPr>
+          <w:rFonts w:ascii="Times New Roman" w:eastAsia="宋体" w:hAnsi="Times New Roman" w:cs="Times New Roman"/>
+          <w:szCs w:val="21"/>
+        </w:rPr>
+      </w:pPr>
+      <w:r>
+        <w:rPr>
           <w:rFonts w:ascii="Times New Roman" w:eastAsia="宋体" w:hAnsi="Times New Roman" w:cs="Times New Roman" w:hint="eastAsia"/>
           <w:szCs w:val="21"/>
         </w:rPr>
-      </w:pPr>
-      <w:r>
-        <w:rPr>
-          <w:rFonts w:ascii="Times New Roman" w:eastAsia="宋体" w:hAnsi="Times New Roman" w:cs="Times New Roman" w:hint="eastAsia"/>
-          <w:szCs w:val="21"/>
-        </w:rPr>
         <w:t>每周上课一次，另外团队成员遇到突发情况在群里及时交流，也可线下交流</w:t>
       </w:r>
     </w:p>
@@ -4586,7 +4804,7 @@
       <w:pPr>
         <w:pStyle w:val="2"/>
       </w:pPr>
-      <w:bookmarkStart w:id="24" w:name="_Toc163054062"/>
+      <w:bookmarkStart w:id="23" w:name="_Toc163054062"/>
       <w:r>
         <w:rPr>
           <w:rFonts w:hint="eastAsia"/>
@@ -4599,26 +4817,26 @@
         </w:rPr>
         <w:t>评估和反馈机制</w:t>
       </w:r>
+      <w:bookmarkEnd w:id="23"/>
+    </w:p>
+    <w:p>
+      <w:pPr>
+        <w:pStyle w:val="3"/>
+      </w:pPr>
+      <w:bookmarkStart w:id="24" w:name="_Toc163054063"/>
+      <w:r>
+        <w:rPr>
+          <w:rFonts w:hint="eastAsia"/>
+        </w:rPr>
+        <w:t>7.2.1</w:t>
+      </w:r>
+      <w:r>
+        <w:rPr>
+          <w:rFonts w:hint="eastAsia"/>
+        </w:rPr>
+        <w:t>评估标准</w:t>
+      </w:r>
       <w:bookmarkEnd w:id="24"/>
-    </w:p>
-    <w:p>
-      <w:pPr>
-        <w:pStyle w:val="3"/>
-      </w:pPr>
-      <w:bookmarkStart w:id="25" w:name="_Toc163054063"/>
-      <w:r>
-        <w:rPr>
-          <w:rFonts w:hint="eastAsia"/>
-        </w:rPr>
-        <w:t>7.2.1</w:t>
-      </w:r>
-      <w:r>
-        <w:rPr>
-          <w:rFonts w:hint="eastAsia"/>
-        </w:rPr>
-        <w:t>评估标准</w:t>
-      </w:r>
-      <w:bookmarkEnd w:id="25"/>
     </w:p>
     <w:p>
       <w:pPr>
@@ -4687,15 +4905,15 @@
         <w:spacing w:line="400" w:lineRule="exact"/>
         <w:ind w:firstLineChars="200" w:firstLine="420"/>
         <w:rPr>
+          <w:rFonts w:ascii="Times New Roman" w:eastAsia="宋体" w:hAnsi="Times New Roman" w:cs="Times New Roman"/>
+          <w:szCs w:val="21"/>
+        </w:rPr>
+      </w:pPr>
+      <w:r>
+        <w:rPr>
           <w:rFonts w:ascii="Times New Roman" w:eastAsia="宋体" w:hAnsi="Times New Roman" w:cs="Times New Roman" w:hint="eastAsia"/>
           <w:szCs w:val="21"/>
         </w:rPr>
-      </w:pPr>
-      <w:r>
-        <w:rPr>
-          <w:rFonts w:ascii="Times New Roman" w:eastAsia="宋体" w:hAnsi="Times New Roman" w:cs="Times New Roman" w:hint="eastAsia"/>
-          <w:szCs w:val="21"/>
-        </w:rPr>
         <w:t>风险评估：</w:t>
       </w:r>
       <w:r>
@@ -4712,77 +4930,58 @@
         </w:rPr>
         <w:t>定期评估项目的风险，识别新的风险并更新风险管理计划。</w:t>
       </w:r>
-    </w:p>
-    <w:p>
-      <w:pPr>
-        <w:pStyle w:val="3"/>
-      </w:pPr>
-      <w:bookmarkStart w:id="26" w:name="_Toc163054064"/>
-      <w:r>
-        <w:rPr>
-          <w:rFonts w:hint="eastAsia"/>
-        </w:rPr>
-        <w:t>7.2.2</w:t>
-      </w:r>
-      <w:r>
-        <w:rPr>
-          <w:rFonts w:hint="eastAsia"/>
-        </w:rPr>
-        <w:t>反馈渠道</w:t>
-      </w:r>
-      <w:bookmarkEnd w:id="26"/>
     </w:p>
     <w:p>
       <w:pPr>
         <w:spacing w:line="400" w:lineRule="exact"/>
         <w:ind w:firstLineChars="200" w:firstLine="420"/>
         <w:rPr>
-          <w:rFonts w:ascii="Times New Roman" w:eastAsia="宋体" w:hAnsi="Times New Roman" w:cs="Times New Roman"/>
-          <w:szCs w:val="21"/>
-        </w:rPr>
-      </w:pPr>
-      <w:r>
-        <w:rPr>
           <w:rFonts w:ascii="Times New Roman" w:eastAsia="宋体" w:hAnsi="Times New Roman" w:cs="Times New Roman" w:hint="eastAsia"/>
           <w:szCs w:val="21"/>
         </w:rPr>
-        <w:t>定期讨论：</w:t>
-      </w:r>
-      <w:r>
-        <w:rPr>
-          <w:rFonts w:ascii="Times New Roman" w:eastAsia="宋体" w:hAnsi="Times New Roman" w:cs="Times New Roman"/>
-          <w:szCs w:val="21"/>
-        </w:rPr>
-        <w:t xml:space="preserve"> </w:t>
-      </w:r>
+      </w:pPr>
       <w:r>
         <w:rPr>
           <w:rFonts w:ascii="Times New Roman" w:eastAsia="宋体" w:hAnsi="Times New Roman" w:cs="Times New Roman" w:hint="eastAsia"/>
           <w:szCs w:val="21"/>
         </w:rPr>
-        <w:t>每周上课</w:t>
-      </w:r>
-      <w:r>
-        <w:rPr>
-          <w:rFonts w:ascii="Times New Roman" w:eastAsia="宋体" w:hAnsi="Times New Roman" w:cs="Times New Roman"/>
-          <w:szCs w:val="21"/>
-        </w:rPr>
-        <w:t>召开定期</w:t>
-      </w:r>
+        <w:t>指定检查点：依据每</w:t>
+      </w:r>
+      <w:proofErr w:type="gramStart"/>
       <w:r>
         <w:rPr>
           <w:rFonts w:ascii="Times New Roman" w:eastAsia="宋体" w:hAnsi="Times New Roman" w:cs="Times New Roman" w:hint="eastAsia"/>
           <w:szCs w:val="21"/>
         </w:rPr>
-        <w:t>讨论</w:t>
-      </w:r>
-      <w:r>
-        <w:rPr>
-          <w:rFonts w:ascii="Times New Roman" w:eastAsia="宋体" w:hAnsi="Times New Roman" w:cs="Times New Roman"/>
-          <w:szCs w:val="21"/>
-        </w:rPr>
-        <w:t>，项目团队成员分享项目进展情况，并讨论遇到的问题和解决方案。</w:t>
-      </w:r>
+        <w:t>周设置</w:t>
+      </w:r>
+      <w:proofErr w:type="gramEnd"/>
+      <w:r>
+        <w:rPr>
+          <w:rFonts w:ascii="Times New Roman" w:eastAsia="宋体" w:hAnsi="Times New Roman" w:cs="Times New Roman" w:hint="eastAsia"/>
+          <w:szCs w:val="21"/>
+        </w:rPr>
+        <w:t>的检查点进行检查。</w:t>
+      </w:r>
+    </w:p>
+    <w:p>
+      <w:pPr>
+        <w:pStyle w:val="3"/>
+      </w:pPr>
+      <w:bookmarkStart w:id="25" w:name="_Toc163054064"/>
+      <w:r>
+        <w:rPr>
+          <w:rFonts w:hint="eastAsia"/>
+        </w:rPr>
+        <w:t>7.2.2</w:t>
+      </w:r>
+      <w:r>
+        <w:rPr>
+          <w:rFonts w:hint="eastAsia"/>
+        </w:rPr>
+        <w:t>反馈渠道</w:t>
+      </w:r>
+      <w:bookmarkEnd w:id="25"/>
     </w:p>
     <w:p>
       <w:pPr>
@@ -4798,7 +4997,7 @@
           <w:rFonts w:ascii="Times New Roman" w:eastAsia="宋体" w:hAnsi="Times New Roman" w:cs="Times New Roman" w:hint="eastAsia"/>
           <w:szCs w:val="21"/>
         </w:rPr>
-        <w:t>进度报告：</w:t>
+        <w:t>定期讨论：</w:t>
       </w:r>
       <w:r>
         <w:rPr>
@@ -4809,10 +5008,31 @@
       </w:r>
       <w:r>
         <w:rPr>
+          <w:rFonts w:ascii="Times New Roman" w:eastAsia="宋体" w:hAnsi="Times New Roman" w:cs="Times New Roman" w:hint="eastAsia"/>
+          <w:szCs w:val="21"/>
+        </w:rPr>
+        <w:t>每周上课</w:t>
+      </w:r>
+      <w:r>
+        <w:rPr>
           <w:rFonts w:ascii="Times New Roman" w:eastAsia="宋体" w:hAnsi="Times New Roman" w:cs="Times New Roman"/>
           <w:szCs w:val="21"/>
         </w:rPr>
-        <w:t>定期向项目相关方提供进度报告，包括完成的工作、下一步计划和遇到的挑战。</w:t>
+        <w:t>召开定期</w:t>
+      </w:r>
+      <w:r>
+        <w:rPr>
+          <w:rFonts w:ascii="Times New Roman" w:eastAsia="宋体" w:hAnsi="Times New Roman" w:cs="Times New Roman" w:hint="eastAsia"/>
+          <w:szCs w:val="21"/>
+        </w:rPr>
+        <w:t>讨论</w:t>
+      </w:r>
+      <w:r>
+        <w:rPr>
+          <w:rFonts w:ascii="Times New Roman" w:eastAsia="宋体" w:hAnsi="Times New Roman" w:cs="Times New Roman"/>
+          <w:szCs w:val="21"/>
+        </w:rPr>
+        <w:t>，项目团队成员分享项目进展情况，并讨论遇到的问题和解决方案。</w:t>
       </w:r>
     </w:p>
     <w:p>
@@ -4829,7 +5049,7 @@
           <w:rFonts w:ascii="Times New Roman" w:eastAsia="宋体" w:hAnsi="Times New Roman" w:cs="Times New Roman" w:hint="eastAsia"/>
           <w:szCs w:val="21"/>
         </w:rPr>
-        <w:t>问题日志：</w:t>
+        <w:t>进度报告：</w:t>
       </w:r>
       <w:r>
         <w:rPr>
@@ -4843,7 +5063,7 @@
           <w:rFonts w:ascii="Times New Roman" w:eastAsia="宋体" w:hAnsi="Times New Roman" w:cs="Times New Roman"/>
           <w:szCs w:val="21"/>
         </w:rPr>
-        <w:t>维护一个问题日志，记录项目中出现的问题，并跟踪解决进度。</w:t>
+        <w:t>定期向项目相关方提供进度报告，包括完成的工作、下一步计划和遇到的挑战。</w:t>
       </w:r>
     </w:p>
     <w:p>
@@ -4851,9 +5071,40 @@
         <w:spacing w:line="400" w:lineRule="exact"/>
         <w:ind w:firstLineChars="200" w:firstLine="420"/>
         <w:rPr>
+          <w:rFonts w:ascii="Times New Roman" w:eastAsia="宋体" w:hAnsi="Times New Roman" w:cs="Times New Roman"/>
+          <w:szCs w:val="21"/>
+        </w:rPr>
+      </w:pPr>
+      <w:r>
+        <w:rPr>
           <w:rFonts w:ascii="Times New Roman" w:eastAsia="宋体" w:hAnsi="Times New Roman" w:cs="Times New Roman" w:hint="eastAsia"/>
           <w:szCs w:val="21"/>
         </w:rPr>
+        <w:t>问题日志：</w:t>
+      </w:r>
+      <w:r>
+        <w:rPr>
+          <w:rFonts w:ascii="Times New Roman" w:eastAsia="宋体" w:hAnsi="Times New Roman" w:cs="Times New Roman"/>
+          <w:szCs w:val="21"/>
+        </w:rPr>
+        <w:t xml:space="preserve"> </w:t>
+      </w:r>
+      <w:r>
+        <w:rPr>
+          <w:rFonts w:ascii="Times New Roman" w:eastAsia="宋体" w:hAnsi="Times New Roman" w:cs="Times New Roman"/>
+          <w:szCs w:val="21"/>
+        </w:rPr>
+        <w:t>维护一个问题日志，记录项目中出现的问题，并跟踪解决进度。</w:t>
+      </w:r>
+    </w:p>
+    <w:p>
+      <w:pPr>
+        <w:spacing w:line="400" w:lineRule="exact"/>
+        <w:ind w:firstLineChars="200" w:firstLine="420"/>
+        <w:rPr>
+          <w:rFonts w:ascii="Times New Roman" w:eastAsia="宋体" w:hAnsi="Times New Roman" w:cs="Times New Roman"/>
+          <w:szCs w:val="21"/>
+        </w:rPr>
       </w:pPr>
       <w:r>
         <w:rPr>
@@ -4881,11 +5132,12 @@
       <w:pPr>
         <w:pStyle w:val="3"/>
       </w:pPr>
-      <w:bookmarkStart w:id="27" w:name="_Toc163054065"/>
+      <w:bookmarkStart w:id="26" w:name="_Toc163054065"/>
       <w:r>
         <w:rPr>
           <w:rFonts w:hint="eastAsia"/>
         </w:rPr>
+        <w:lastRenderedPageBreak/>
         <w:t>7.2.3</w:t>
       </w:r>
       <w:r>
@@ -4894,7 +5146,7 @@
         </w:rPr>
         <w:t>调整计划频率</w:t>
       </w:r>
-      <w:bookmarkEnd w:id="27"/>
+      <w:bookmarkEnd w:id="26"/>
     </w:p>
     <w:p>
       <w:pPr>
@@ -4959,7 +5211,7 @@
 </file>
 
 <file path=word/endnotes.xml><?xml version="1.0" encoding="utf-8"?>
-<w:endnotes xmlns:wpc="http://schemas.microsoft.com/office/word/2010/wordprocessingCanvas" xmlns:cx="http://schemas.microsoft.com/office/drawing/2014/chartex" xmlns:cx1="http://schemas.microsoft.com/office/drawing/2015/9/8/chartex" xmlns:cx2="http://schemas.microsoft.com/office/drawing/2015/10/21/chartex" xmlns:cx3="http://schemas.microsoft.com/office/drawing/2016/5/9/chartex" xmlns:cx4="http://schemas.microsoft.com/office/drawing/2016/5/10/chartex" xmlns:cx5="http://schemas.microsoft.com/office/drawing/2016/5/11/chartex" xmlns:cx6="http://schemas.microsoft.com/office/drawing/2016/5/12/chartex" xmlns:cx7="http://schemas.microsoft.com/office/drawing/2016/5/13/chartex" xmlns:cx8="http://schemas.microsoft.com/office/drawing/2016/5/14/chartex" xmlns:mc="http://schemas.openxmlformats.org/markup-compatibility/2006" xmlns:aink="http://schemas.microsoft.com/office/drawing/2016/ink" xmlns:am3d="http://schemas.microsoft.com/office/drawing/2017/model3d" xmlns:o="urn:schemas-microsoft-com:office:office" xmlns:oel="http://schemas.microsoft.com/office/2019/extlst" xmlns:r="http://schemas.openxmlformats.org/officeDocument/2006/relationships" xmlns:m="http://schemas.openxmlformats.org/officeDocument/2006/math" xmlns:v="urn:schemas-microsoft-com:vml" xmlns:wp14="http://schemas.microsoft.com/office/word/2010/wordprocessingDrawing" xmlns:wp="http://schemas.openxmlformats.org/drawingml/2006/wordprocessingDrawing" xmlns:w10="urn:schemas-microsoft-com:office:word" xmlns:w="http://schemas.openxmlformats.org/wordprocessingml/2006/main" xmlns:w14="http://schemas.microsoft.com/office/word/2010/wordml" xmlns:w15="http://schemas.microsoft.com/office/word/2012/wordml" xmlns:w16cex="http://schemas.microsoft.com/office/word/2018/wordml/cex" xmlns:w16cid="http://schemas.microsoft.com/office/word/2016/wordml/cid" xmlns:w16="http://schemas.microsoft.com/office/word/2018/wordml" xmlns:w16du="http://schemas.microsoft.com/office/word/2023/wordml/word16du" xmlns:w16sdtdh="http://schemas.microsoft.com/office/word/2020/wordml/sdtdatahash" xmlns:w16se="http://schemas.microsoft.com/office/word/2015/wordml/symex" xmlns:wpg="http://schemas.microsoft.com/office/word/2010/wordprocessingGroup" xmlns:wpi="http://schemas.microsoft.com/office/word/2010/wordprocessingInk" xmlns:wne="http://schemas.microsoft.com/office/word/2006/wordml" xmlns:wps="http://schemas.microsoft.com/office/word/2010/wordprocessingShape" mc:Ignorable="w14 w15 w16se w16cid w16 w16cex w16sdtdh w16du wp14">
+<w:endnotes xmlns:wpc="http://schemas.microsoft.com/office/word/2010/wordprocessingCanvas" xmlns:cx="http://schemas.microsoft.com/office/drawing/2014/chartex" xmlns:cx1="http://schemas.microsoft.com/office/drawing/2015/9/8/chartex" xmlns:cx2="http://schemas.microsoft.com/office/drawing/2015/10/21/chartex" xmlns:cx3="http://schemas.microsoft.com/office/drawing/2016/5/9/chartex" xmlns:cx4="http://schemas.microsoft.com/office/drawing/2016/5/10/chartex" xmlns:cx5="http://schemas.microsoft.com/office/drawing/2016/5/11/chartex" xmlns:cx6="http://schemas.microsoft.com/office/drawing/2016/5/12/chartex" xmlns:cx7="http://schemas.microsoft.com/office/drawing/2016/5/13/chartex" xmlns:cx8="http://schemas.microsoft.com/office/drawing/2016/5/14/chartex" xmlns:mc="http://schemas.openxmlformats.org/markup-compatibility/2006" xmlns:aink="http://schemas.microsoft.com/office/drawing/2016/ink" xmlns:am3d="http://schemas.microsoft.com/office/drawing/2017/model3d" xmlns:o="urn:schemas-microsoft-com:office:office" xmlns:oel="http://schemas.microsoft.com/office/2019/extlst" xmlns:r="http://schemas.openxmlformats.org/officeDocument/2006/relationships" xmlns:m="http://schemas.openxmlformats.org/officeDocument/2006/math" xmlns:v="urn:schemas-microsoft-com:vml" xmlns:wp14="http://schemas.microsoft.com/office/word/2010/wordprocessingDrawing" xmlns:wp="http://schemas.openxmlformats.org/drawingml/2006/wordprocessingDrawing" xmlns:w10="urn:schemas-microsoft-com:office:word" xmlns:w="http://schemas.openxmlformats.org/wordprocessingml/2006/main" xmlns:w14="http://schemas.microsoft.com/office/word/2010/wordml" xmlns:w15="http://schemas.microsoft.com/office/word/2012/wordml" xmlns:w16cex="http://schemas.microsoft.com/office/word/2018/wordml/cex" xmlns:w16cid="http://schemas.microsoft.com/office/word/2016/wordml/cid" xmlns:w16="http://schemas.microsoft.com/office/word/2018/wordml" xmlns:w16sdtdh="http://schemas.microsoft.com/office/word/2020/wordml/sdtdatahash" xmlns:w16se="http://schemas.microsoft.com/office/word/2015/wordml/symex" xmlns:wpg="http://schemas.microsoft.com/office/word/2010/wordprocessingGroup" xmlns:wpi="http://schemas.microsoft.com/office/word/2010/wordprocessingInk" xmlns:wne="http://schemas.microsoft.com/office/word/2006/wordml" xmlns:wps="http://schemas.microsoft.com/office/word/2010/wordprocessingShape" mc:Ignorable="w14 w15 w16se w16cid w16 w16cex w16sdtdh wp14">
   <w:endnote w:type="separator" w:id="-1">
     <w:p>
       <w:r>
@@ -4978,7 +5230,7 @@
 </file>
 
 <file path=word/footer1.xml><?xml version="1.0" encoding="utf-8"?>
-<w:ftr xmlns:wpc="http://schemas.microsoft.com/office/word/2010/wordprocessingCanvas" xmlns:cx="http://schemas.microsoft.com/office/drawing/2014/chartex" xmlns:cx1="http://schemas.microsoft.com/office/drawing/2015/9/8/chartex" xmlns:cx2="http://schemas.microsoft.com/office/drawing/2015/10/21/chartex" xmlns:cx3="http://schemas.microsoft.com/office/drawing/2016/5/9/chartex" xmlns:cx4="http://schemas.microsoft.com/office/drawing/2016/5/10/chartex" xmlns:cx5="http://schemas.microsoft.com/office/drawing/2016/5/11/chartex" xmlns:cx6="http://schemas.microsoft.com/office/drawing/2016/5/12/chartex" xmlns:cx7="http://schemas.microsoft.com/office/drawing/2016/5/13/chartex" xmlns:cx8="http://schemas.microsoft.com/office/drawing/2016/5/14/chartex" xmlns:mc="http://schemas.openxmlformats.org/markup-compatibility/2006" xmlns:aink="http://schemas.microsoft.com/office/drawing/2016/ink" xmlns:am3d="http://schemas.microsoft.com/office/drawing/2017/model3d" xmlns:o="urn:schemas-microsoft-com:office:office" xmlns:oel="http://schemas.microsoft.com/office/2019/extlst" xmlns:r="http://schemas.openxmlformats.org/officeDocument/2006/relationships" xmlns:m="http://schemas.openxmlformats.org/officeDocument/2006/math" xmlns:v="urn:schemas-microsoft-com:vml" xmlns:wp14="http://schemas.microsoft.com/office/word/2010/wordprocessingDrawing" xmlns:wp="http://schemas.openxmlformats.org/drawingml/2006/wordprocessingDrawing" xmlns:w10="urn:schemas-microsoft-com:office:word" xmlns:w="http://schemas.openxmlformats.org/wordprocessingml/2006/main" xmlns:w14="http://schemas.microsoft.com/office/word/2010/wordml" xmlns:w15="http://schemas.microsoft.com/office/word/2012/wordml" xmlns:w16cex="http://schemas.microsoft.com/office/word/2018/wordml/cex" xmlns:w16cid="http://schemas.microsoft.com/office/word/2016/wordml/cid" xmlns:w16="http://schemas.microsoft.com/office/word/2018/wordml" xmlns:w16du="http://schemas.microsoft.com/office/word/2023/wordml/word16du" xmlns:w16sdtdh="http://schemas.microsoft.com/office/word/2020/wordml/sdtdatahash" xmlns:w16se="http://schemas.microsoft.com/office/word/2015/wordml/symex" xmlns:wpg="http://schemas.microsoft.com/office/word/2010/wordprocessingGroup" xmlns:wpi="http://schemas.microsoft.com/office/word/2010/wordprocessingInk" xmlns:wne="http://schemas.microsoft.com/office/word/2006/wordml" xmlns:wps="http://schemas.microsoft.com/office/word/2010/wordprocessingShape" mc:Ignorable="w14 w15 w16se w16cid w16 w16cex w16sdtdh w16du wp14">
+<w:ftr xmlns:wpc="http://schemas.microsoft.com/office/word/2010/wordprocessingCanvas" xmlns:cx="http://schemas.microsoft.com/office/drawing/2014/chartex" xmlns:cx1="http://schemas.microsoft.com/office/drawing/2015/9/8/chartex" xmlns:cx2="http://schemas.microsoft.com/office/drawing/2015/10/21/chartex" xmlns:cx3="http://schemas.microsoft.com/office/drawing/2016/5/9/chartex" xmlns:cx4="http://schemas.microsoft.com/office/drawing/2016/5/10/chartex" xmlns:cx5="http://schemas.microsoft.com/office/drawing/2016/5/11/chartex" xmlns:cx6="http://schemas.microsoft.com/office/drawing/2016/5/12/chartex" xmlns:cx7="http://schemas.microsoft.com/office/drawing/2016/5/13/chartex" xmlns:cx8="http://schemas.microsoft.com/office/drawing/2016/5/14/chartex" xmlns:mc="http://schemas.openxmlformats.org/markup-compatibility/2006" xmlns:aink="http://schemas.microsoft.com/office/drawing/2016/ink" xmlns:am3d="http://schemas.microsoft.com/office/drawing/2017/model3d" xmlns:o="urn:schemas-microsoft-com:office:office" xmlns:oel="http://schemas.microsoft.com/office/2019/extlst" xmlns:r="http://schemas.openxmlformats.org/officeDocument/2006/relationships" xmlns:m="http://schemas.openxmlformats.org/officeDocument/2006/math" xmlns:v="urn:schemas-microsoft-com:vml" xmlns:wp14="http://schemas.microsoft.com/office/word/2010/wordprocessingDrawing" xmlns:wp="http://schemas.openxmlformats.org/drawingml/2006/wordprocessingDrawing" xmlns:w10="urn:schemas-microsoft-com:office:word" xmlns:w="http://schemas.openxmlformats.org/wordprocessingml/2006/main" xmlns:w14="http://schemas.microsoft.com/office/word/2010/wordml" xmlns:w15="http://schemas.microsoft.com/office/word/2012/wordml" xmlns:w16cex="http://schemas.microsoft.com/office/word/2018/wordml/cex" xmlns:w16cid="http://schemas.microsoft.com/office/word/2016/wordml/cid" xmlns:w16="http://schemas.microsoft.com/office/word/2018/wordml" xmlns:w16sdtdh="http://schemas.microsoft.com/office/word/2020/wordml/sdtdatahash" xmlns:w16se="http://schemas.microsoft.com/office/word/2015/wordml/symex" xmlns:wpg="http://schemas.microsoft.com/office/word/2010/wordprocessingGroup" xmlns:wpi="http://schemas.microsoft.com/office/word/2010/wordprocessingInk" xmlns:wne="http://schemas.microsoft.com/office/word/2006/wordml" xmlns:wps="http://schemas.microsoft.com/office/word/2010/wordprocessingShape" mc:Ignorable="w14 w15 w16se w16cid w16 w16cex w16sdtdh wp14">
   <w:p>
     <w:pPr>
       <w:pStyle w:val="a5"/>
@@ -5029,7 +5281,7 @@
 </file>
 
 <file path=word/footnotes.xml><?xml version="1.0" encoding="utf-8"?>
-<w:footnotes xmlns:wpc="http://schemas.microsoft.com/office/word/2010/wordprocessingCanvas" xmlns:cx="http://schemas.microsoft.com/office/drawing/2014/chartex" xmlns:cx1="http://schemas.microsoft.com/office/drawing/2015/9/8/chartex" xmlns:cx2="http://schemas.microsoft.com/office/drawing/2015/10/21/chartex" xmlns:cx3="http://schemas.microsoft.com/office/drawing/2016/5/9/chartex" xmlns:cx4="http://schemas.microsoft.com/office/drawing/2016/5/10/chartex" xmlns:cx5="http://schemas.microsoft.com/office/drawing/2016/5/11/chartex" xmlns:cx6="http://schemas.microsoft.com/office/drawing/2016/5/12/chartex" xmlns:cx7="http://schemas.microsoft.com/office/drawing/2016/5/13/chartex" xmlns:cx8="http://schemas.microsoft.com/office/drawing/2016/5/14/chartex" xmlns:mc="http://schemas.openxmlformats.org/markup-compatibility/2006" xmlns:aink="http://schemas.microsoft.com/office/drawing/2016/ink" xmlns:am3d="http://schemas.microsoft.com/office/drawing/2017/model3d" xmlns:o="urn:schemas-microsoft-com:office:office" xmlns:oel="http://schemas.microsoft.com/office/2019/extlst" xmlns:r="http://schemas.openxmlformats.org/officeDocument/2006/relationships" xmlns:m="http://schemas.openxmlformats.org/officeDocument/2006/math" xmlns:v="urn:schemas-microsoft-com:vml" xmlns:wp14="http://schemas.microsoft.com/office/word/2010/wordprocessingDrawing" xmlns:wp="http://schemas.openxmlformats.org/drawingml/2006/wordprocessingDrawing" xmlns:w10="urn:schemas-microsoft-com:office:word" xmlns:w="http://schemas.openxmlformats.org/wordprocessingml/2006/main" xmlns:w14="http://schemas.microsoft.com/office/word/2010/wordml" xmlns:w15="http://schemas.microsoft.com/office/word/2012/wordml" xmlns:w16cex="http://schemas.microsoft.com/office/word/2018/wordml/cex" xmlns:w16cid="http://schemas.microsoft.com/office/word/2016/wordml/cid" xmlns:w16="http://schemas.microsoft.com/office/word/2018/wordml" xmlns:w16du="http://schemas.microsoft.com/office/word/2023/wordml/word16du" xmlns:w16sdtdh="http://schemas.microsoft.com/office/word/2020/wordml/sdtdatahash" xmlns:w16se="http://schemas.microsoft.com/office/word/2015/wordml/symex" xmlns:wpg="http://schemas.microsoft.com/office/word/2010/wordprocessingGroup" xmlns:wpi="http://schemas.microsoft.com/office/word/2010/wordprocessingInk" xmlns:wne="http://schemas.microsoft.com/office/word/2006/wordml" xmlns:wps="http://schemas.microsoft.com/office/word/2010/wordprocessingShape" mc:Ignorable="w14 w15 w16se w16cid w16 w16cex w16sdtdh w16du wp14">
+<w:footnotes xmlns:wpc="http://schemas.microsoft.com/office/word/2010/wordprocessingCanvas" xmlns:cx="http://schemas.microsoft.com/office/drawing/2014/chartex" xmlns:cx1="http://schemas.microsoft.com/office/drawing/2015/9/8/chartex" xmlns:cx2="http://schemas.microsoft.com/office/drawing/2015/10/21/chartex" xmlns:cx3="http://schemas.microsoft.com/office/drawing/2016/5/9/chartex" xmlns:cx4="http://schemas.microsoft.com/office/drawing/2016/5/10/chartex" xmlns:cx5="http://schemas.microsoft.com/office/drawing/2016/5/11/chartex" xmlns:cx6="http://schemas.microsoft.com/office/drawing/2016/5/12/chartex" xmlns:cx7="http://schemas.microsoft.com/office/drawing/2016/5/13/chartex" xmlns:cx8="http://schemas.microsoft.com/office/drawing/2016/5/14/chartex" xmlns:mc="http://schemas.openxmlformats.org/markup-compatibility/2006" xmlns:aink="http://schemas.microsoft.com/office/drawing/2016/ink" xmlns:am3d="http://schemas.microsoft.com/office/drawing/2017/model3d" xmlns:o="urn:schemas-microsoft-com:office:office" xmlns:oel="http://schemas.microsoft.com/office/2019/extlst" xmlns:r="http://schemas.openxmlformats.org/officeDocument/2006/relationships" xmlns:m="http://schemas.openxmlformats.org/officeDocument/2006/math" xmlns:v="urn:schemas-microsoft-com:vml" xmlns:wp14="http://schemas.microsoft.com/office/word/2010/wordprocessingDrawing" xmlns:wp="http://schemas.openxmlformats.org/drawingml/2006/wordprocessingDrawing" xmlns:w10="urn:schemas-microsoft-com:office:word" xmlns:w="http://schemas.openxmlformats.org/wordprocessingml/2006/main" xmlns:w14="http://schemas.microsoft.com/office/word/2010/wordml" xmlns:w15="http://schemas.microsoft.com/office/word/2012/wordml" xmlns:w16cex="http://schemas.microsoft.com/office/word/2018/wordml/cex" xmlns:w16cid="http://schemas.microsoft.com/office/word/2016/wordml/cid" xmlns:w16="http://schemas.microsoft.com/office/word/2018/wordml" xmlns:w16sdtdh="http://schemas.microsoft.com/office/word/2020/wordml/sdtdatahash" xmlns:w16se="http://schemas.microsoft.com/office/word/2015/wordml/symex" xmlns:wpg="http://schemas.microsoft.com/office/word/2010/wordprocessingGroup" xmlns:wpi="http://schemas.microsoft.com/office/word/2010/wordprocessingInk" xmlns:wne="http://schemas.microsoft.com/office/word/2006/wordml" xmlns:wps="http://schemas.microsoft.com/office/word/2010/wordprocessingShape" mc:Ignorable="w14 w15 w16se w16cid w16 w16cex w16sdtdh wp14">
   <w:footnote w:type="separator" w:id="-1">
     <w:p>
       <w:r>
@@ -5048,7 +5300,7 @@
 </file>
 
 <file path=word/header1.xml><?xml version="1.0" encoding="utf-8"?>
-<w:hdr xmlns:wpc="http://schemas.microsoft.com/office/word/2010/wordprocessingCanvas" xmlns:cx="http://schemas.microsoft.com/office/drawing/2014/chartex" xmlns:cx1="http://schemas.microsoft.com/office/drawing/2015/9/8/chartex" xmlns:cx2="http://schemas.microsoft.com/office/drawing/2015/10/21/chartex" xmlns:cx3="http://schemas.microsoft.com/office/drawing/2016/5/9/chartex" xmlns:cx4="http://schemas.microsoft.com/office/drawing/2016/5/10/chartex" xmlns:cx5="http://schemas.microsoft.com/office/drawing/2016/5/11/chartex" xmlns:cx6="http://schemas.microsoft.com/office/drawing/2016/5/12/chartex" xmlns:cx7="http://schemas.microsoft.com/office/drawing/2016/5/13/chartex" xmlns:cx8="http://schemas.microsoft.com/office/drawing/2016/5/14/chartex" xmlns:mc="http://schemas.openxmlformats.org/markup-compatibility/2006" xmlns:aink="http://schemas.microsoft.com/office/drawing/2016/ink" xmlns:am3d="http://schemas.microsoft.com/office/drawing/2017/model3d" xmlns:o="urn:schemas-microsoft-com:office:office" xmlns:oel="http://schemas.microsoft.com/office/2019/extlst" xmlns:r="http://schemas.openxmlformats.org/officeDocument/2006/relationships" xmlns:m="http://schemas.openxmlformats.org/officeDocument/2006/math" xmlns:v="urn:schemas-microsoft-com:vml" xmlns:wp14="http://schemas.microsoft.com/office/word/2010/wordprocessingDrawing" xmlns:wp="http://schemas.openxmlformats.org/drawingml/2006/wordprocessingDrawing" xmlns:w10="urn:schemas-microsoft-com:office:word" xmlns:w="http://schemas.openxmlformats.org/wordprocessingml/2006/main" xmlns:w14="http://schemas.microsoft.com/office/word/2010/wordml" xmlns:w15="http://schemas.microsoft.com/office/word/2012/wordml" xmlns:w16cex="http://schemas.microsoft.com/office/word/2018/wordml/cex" xmlns:w16cid="http://schemas.microsoft.com/office/word/2016/wordml/cid" xmlns:w16="http://schemas.microsoft.com/office/word/2018/wordml" xmlns:w16du="http://schemas.microsoft.com/office/word/2023/wordml/word16du" xmlns:w16sdtdh="http://schemas.microsoft.com/office/word/2020/wordml/sdtdatahash" xmlns:w16se="http://schemas.microsoft.com/office/word/2015/wordml/symex" xmlns:wpg="http://schemas.microsoft.com/office/word/2010/wordprocessingGroup" xmlns:wpi="http://schemas.microsoft.com/office/word/2010/wordprocessingInk" xmlns:wne="http://schemas.microsoft.com/office/word/2006/wordml" xmlns:wps="http://schemas.microsoft.com/office/word/2010/wordprocessingShape" mc:Ignorable="w14 w15 w16se w16cid w16 w16cex w16sdtdh w16du wp14">
+<w:hdr xmlns:wpc="http://schemas.microsoft.com/office/word/2010/wordprocessingCanvas" xmlns:cx="http://schemas.microsoft.com/office/drawing/2014/chartex" xmlns:cx1="http://schemas.microsoft.com/office/drawing/2015/9/8/chartex" xmlns:cx2="http://schemas.microsoft.com/office/drawing/2015/10/21/chartex" xmlns:cx3="http://schemas.microsoft.com/office/drawing/2016/5/9/chartex" xmlns:cx4="http://schemas.microsoft.com/office/drawing/2016/5/10/chartex" xmlns:cx5="http://schemas.microsoft.com/office/drawing/2016/5/11/chartex" xmlns:cx6="http://schemas.microsoft.com/office/drawing/2016/5/12/chartex" xmlns:cx7="http://schemas.microsoft.com/office/drawing/2016/5/13/chartex" xmlns:cx8="http://schemas.microsoft.com/office/drawing/2016/5/14/chartex" xmlns:mc="http://schemas.openxmlformats.org/markup-compatibility/2006" xmlns:aink="http://schemas.microsoft.com/office/drawing/2016/ink" xmlns:am3d="http://schemas.microsoft.com/office/drawing/2017/model3d" xmlns:o="urn:schemas-microsoft-com:office:office" xmlns:oel="http://schemas.microsoft.com/office/2019/extlst" xmlns:r="http://schemas.openxmlformats.org/officeDocument/2006/relationships" xmlns:m="http://schemas.openxmlformats.org/officeDocument/2006/math" xmlns:v="urn:schemas-microsoft-com:vml" xmlns:wp14="http://schemas.microsoft.com/office/word/2010/wordprocessingDrawing" xmlns:wp="http://schemas.openxmlformats.org/drawingml/2006/wordprocessingDrawing" xmlns:w10="urn:schemas-microsoft-com:office:word" xmlns:w="http://schemas.openxmlformats.org/wordprocessingml/2006/main" xmlns:w14="http://schemas.microsoft.com/office/word/2010/wordml" xmlns:w15="http://schemas.microsoft.com/office/word/2012/wordml" xmlns:w16cex="http://schemas.microsoft.com/office/word/2018/wordml/cex" xmlns:w16cid="http://schemas.microsoft.com/office/word/2016/wordml/cid" xmlns:w16="http://schemas.microsoft.com/office/word/2018/wordml" xmlns:w16sdtdh="http://schemas.microsoft.com/office/word/2020/wordml/sdtdatahash" xmlns:w16se="http://schemas.microsoft.com/office/word/2015/wordml/symex" xmlns:wpg="http://schemas.microsoft.com/office/word/2010/wordprocessingGroup" xmlns:wpi="http://schemas.microsoft.com/office/word/2010/wordprocessingInk" xmlns:wne="http://schemas.microsoft.com/office/word/2006/wordml" xmlns:wps="http://schemas.microsoft.com/office/word/2010/wordprocessingShape" mc:Ignorable="w14 w15 w16se w16cid w16 w16cex w16sdtdh wp14">
   <w:p>
     <w:pPr>
       <w:pStyle w:val="a3"/>
@@ -5075,7 +5327,7 @@
 </file>
 
 <file path=word/numbering.xml><?xml version="1.0" encoding="utf-8"?>
-<w:numbering xmlns:wpc="http://schemas.microsoft.com/office/word/2010/wordprocessingCanvas" xmlns:cx="http://schemas.microsoft.com/office/drawing/2014/chartex" xmlns:cx1="http://schemas.microsoft.com/office/drawing/2015/9/8/chartex" xmlns:cx2="http://schemas.microsoft.com/office/drawing/2015/10/21/chartex" xmlns:cx3="http://schemas.microsoft.com/office/drawing/2016/5/9/chartex" xmlns:cx4="http://schemas.microsoft.com/office/drawing/2016/5/10/chartex" xmlns:cx5="http://schemas.microsoft.com/office/drawing/2016/5/11/chartex" xmlns:cx6="http://schemas.microsoft.com/office/drawing/2016/5/12/chartex" xmlns:cx7="http://schemas.microsoft.com/office/drawing/2016/5/13/chartex" xmlns:cx8="http://schemas.microsoft.com/office/drawing/2016/5/14/chartex" xmlns:mc="http://schemas.openxmlformats.org/markup-compatibility/2006" xmlns:aink="http://schemas.microsoft.com/office/drawing/2016/ink" xmlns:am3d="http://schemas.microsoft.com/office/drawing/2017/model3d" xmlns:o="urn:schemas-microsoft-com:office:office" xmlns:oel="http://schemas.microsoft.com/office/2019/extlst" xmlns:r="http://schemas.openxmlformats.org/officeDocument/2006/relationships" xmlns:m="http://schemas.openxmlformats.org/officeDocument/2006/math" xmlns:v="urn:schemas-microsoft-com:vml" xmlns:wp14="http://schemas.microsoft.com/office/word/2010/wordprocessingDrawing" xmlns:wp="http://schemas.openxmlformats.org/drawingml/2006/wordprocessingDrawing" xmlns:w10="urn:schemas-microsoft-com:office:word" xmlns:w="http://schemas.openxmlformats.org/wordprocessingml/2006/main" xmlns:w14="http://schemas.microsoft.com/office/word/2010/wordml" xmlns:w15="http://schemas.microsoft.com/office/word/2012/wordml" xmlns:w16cex="http://schemas.microsoft.com/office/word/2018/wordml/cex" xmlns:w16cid="http://schemas.microsoft.com/office/word/2016/wordml/cid" xmlns:w16="http://schemas.microsoft.com/office/word/2018/wordml" xmlns:w16du="http://schemas.microsoft.com/office/word/2023/wordml/word16du" xmlns:w16sdtdh="http://schemas.microsoft.com/office/word/2020/wordml/sdtdatahash" xmlns:w16se="http://schemas.microsoft.com/office/word/2015/wordml/symex" xmlns:wpg="http://schemas.microsoft.com/office/word/2010/wordprocessingGroup" xmlns:wpi="http://schemas.microsoft.com/office/word/2010/wordprocessingInk" xmlns:wne="http://schemas.microsoft.com/office/word/2006/wordml" xmlns:wps="http://schemas.microsoft.com/office/word/2010/wordprocessingShape" mc:Ignorable="w14 w15 w16se w16cid w16 w16cex w16sdtdh w16du wp14">
+<w:numbering xmlns:wpc="http://schemas.microsoft.com/office/word/2010/wordprocessingCanvas" xmlns:cx="http://schemas.microsoft.com/office/drawing/2014/chartex" xmlns:cx1="http://schemas.microsoft.com/office/drawing/2015/9/8/chartex" xmlns:cx2="http://schemas.microsoft.com/office/drawing/2015/10/21/chartex" xmlns:cx3="http://schemas.microsoft.com/office/drawing/2016/5/9/chartex" xmlns:cx4="http://schemas.microsoft.com/office/drawing/2016/5/10/chartex" xmlns:cx5="http://schemas.microsoft.com/office/drawing/2016/5/11/chartex" xmlns:cx6="http://schemas.microsoft.com/office/drawing/2016/5/12/chartex" xmlns:cx7="http://schemas.microsoft.com/office/drawing/2016/5/13/chartex" xmlns:cx8="http://schemas.microsoft.com/office/drawing/2016/5/14/chartex" xmlns:mc="http://schemas.openxmlformats.org/markup-compatibility/2006" xmlns:aink="http://schemas.microsoft.com/office/drawing/2016/ink" xmlns:am3d="http://schemas.microsoft.com/office/drawing/2017/model3d" xmlns:o="urn:schemas-microsoft-com:office:office" xmlns:oel="http://schemas.microsoft.com/office/2019/extlst" xmlns:r="http://schemas.openxmlformats.org/officeDocument/2006/relationships" xmlns:m="http://schemas.openxmlformats.org/officeDocument/2006/math" xmlns:v="urn:schemas-microsoft-com:vml" xmlns:wp14="http://schemas.microsoft.com/office/word/2010/wordprocessingDrawing" xmlns:wp="http://schemas.openxmlformats.org/drawingml/2006/wordprocessingDrawing" xmlns:w10="urn:schemas-microsoft-com:office:word" xmlns:w="http://schemas.openxmlformats.org/wordprocessingml/2006/main" xmlns:w14="http://schemas.microsoft.com/office/word/2010/wordml" xmlns:w15="http://schemas.microsoft.com/office/word/2012/wordml" xmlns:w16cex="http://schemas.microsoft.com/office/word/2018/wordml/cex" xmlns:w16cid="http://schemas.microsoft.com/office/word/2016/wordml/cid" xmlns:w16="http://schemas.microsoft.com/office/word/2018/wordml" xmlns:w16sdtdh="http://schemas.microsoft.com/office/word/2020/wordml/sdtdatahash" xmlns:w16se="http://schemas.microsoft.com/office/word/2015/wordml/symex" xmlns:wpg="http://schemas.microsoft.com/office/word/2010/wordprocessingGroup" xmlns:wpi="http://schemas.microsoft.com/office/word/2010/wordprocessingInk" xmlns:wne="http://schemas.microsoft.com/office/word/2006/wordml" xmlns:wps="http://schemas.microsoft.com/office/word/2010/wordprocessingShape" mc:Ignorable="w14 w15 w16se w16cid w16 w16cex w16sdtdh wp14">
   <w:abstractNum w:abstractNumId="0" w15:restartNumberingAfterBreak="0">
     <w:nsid w:val="08886A4A"/>
     <w:multiLevelType w:val="multilevel"/>
@@ -6706,7 +6958,7 @@
 </file>
 
 <file path=word/styles.xml><?xml version="1.0" encoding="utf-8"?>
-<w:styles xmlns:mc="http://schemas.openxmlformats.org/markup-compatibility/2006" xmlns:r="http://schemas.openxmlformats.org/officeDocument/2006/relationships" xmlns:w="http://schemas.openxmlformats.org/wordprocessingml/2006/main" xmlns:w14="http://schemas.microsoft.com/office/word/2010/wordml" xmlns:w15="http://schemas.microsoft.com/office/word/2012/wordml" xmlns:w16cex="http://schemas.microsoft.com/office/word/2018/wordml/cex" xmlns:w16cid="http://schemas.microsoft.com/office/word/2016/wordml/cid" xmlns:w16="http://schemas.microsoft.com/office/word/2018/wordml" xmlns:w16du="http://schemas.microsoft.com/office/word/2023/wordml/word16du" xmlns:w16sdtdh="http://schemas.microsoft.com/office/word/2020/wordml/sdtdatahash" xmlns:w16se="http://schemas.microsoft.com/office/word/2015/wordml/symex" mc:Ignorable="w14 w15 w16se w16cid w16 w16cex w16sdtdh w16du">
+<w:styles xmlns:mc="http://schemas.openxmlformats.org/markup-compatibility/2006" xmlns:r="http://schemas.openxmlformats.org/officeDocument/2006/relationships" xmlns:w="http://schemas.openxmlformats.org/wordprocessingml/2006/main" xmlns:w14="http://schemas.microsoft.com/office/word/2010/wordml" xmlns:w15="http://schemas.microsoft.com/office/word/2012/wordml" xmlns:w16cex="http://schemas.microsoft.com/office/word/2018/wordml/cex" xmlns:w16cid="http://schemas.microsoft.com/office/word/2016/wordml/cid" xmlns:w16="http://schemas.microsoft.com/office/word/2018/wordml" xmlns:w16sdtdh="http://schemas.microsoft.com/office/word/2020/wordml/sdtdatahash" xmlns:w16se="http://schemas.microsoft.com/office/word/2015/wordml/symex" mc:Ignorable="w14 w15 w16se w16cid w16 w16cex w16sdtdh">
   <w:docDefaults>
     <w:rPrDefault>
       <w:rPr>
@@ -7413,7 +7665,7 @@
 </file>
 
 <file path=word/glossary/document.xml><?xml version="1.0" encoding="utf-8"?>
-<w:glossaryDocument xmlns:wpc="http://schemas.microsoft.com/office/word/2010/wordprocessingCanvas" xmlns:cx="http://schemas.microsoft.com/office/drawing/2014/chartex" xmlns:cx1="http://schemas.microsoft.com/office/drawing/2015/9/8/chartex" xmlns:cx2="http://schemas.microsoft.com/office/drawing/2015/10/21/chartex" xmlns:cx3="http://schemas.microsoft.com/office/drawing/2016/5/9/chartex" xmlns:cx4="http://schemas.microsoft.com/office/drawing/2016/5/10/chartex" xmlns:cx5="http://schemas.microsoft.com/office/drawing/2016/5/11/chartex" xmlns:cx6="http://schemas.microsoft.com/office/drawing/2016/5/12/chartex" xmlns:cx7="http://schemas.microsoft.com/office/drawing/2016/5/13/chartex" xmlns:cx8="http://schemas.microsoft.com/office/drawing/2016/5/14/chartex" xmlns:mc="http://schemas.openxmlformats.org/markup-compatibility/2006" xmlns:aink="http://schemas.microsoft.com/office/drawing/2016/ink" xmlns:am3d="http://schemas.microsoft.com/office/drawing/2017/model3d" xmlns:o="urn:schemas-microsoft-com:office:office" xmlns:oel="http://schemas.microsoft.com/office/2019/extlst" xmlns:r="http://schemas.openxmlformats.org/officeDocument/2006/relationships" xmlns:m="http://schemas.openxmlformats.org/officeDocument/2006/math" xmlns:v="urn:schemas-microsoft-com:vml" xmlns:wp14="http://schemas.microsoft.com/office/word/2010/wordprocessingDrawing" xmlns:wp="http://schemas.openxmlformats.org/drawingml/2006/wordprocessingDrawing" xmlns:w10="urn:schemas-microsoft-com:office:word" xmlns:w="http://schemas.openxmlformats.org/wordprocessingml/2006/main" xmlns:w14="http://schemas.microsoft.com/office/word/2010/wordml" xmlns:w15="http://schemas.microsoft.com/office/word/2012/wordml" xmlns:w16cex="http://schemas.microsoft.com/office/word/2018/wordml/cex" xmlns:w16cid="http://schemas.microsoft.com/office/word/2016/wordml/cid" xmlns:w16="http://schemas.microsoft.com/office/word/2018/wordml" xmlns:w16du="http://schemas.microsoft.com/office/word/2023/wordml/word16du" xmlns:w16sdtdh="http://schemas.microsoft.com/office/word/2020/wordml/sdtdatahash" xmlns:w16se="http://schemas.microsoft.com/office/word/2015/wordml/symex" xmlns:wpg="http://schemas.microsoft.com/office/word/2010/wordprocessingGroup" xmlns:wpi="http://schemas.microsoft.com/office/word/2010/wordprocessingInk" xmlns:wne="http://schemas.microsoft.com/office/word/2006/wordml" xmlns:wps="http://schemas.microsoft.com/office/word/2010/wordprocessingShape" mc:Ignorable="w14 w15 w16se w16cid w16 w16cex w16sdtdh w16du wp14">
+<w:glossaryDocument xmlns:wpc="http://schemas.microsoft.com/office/word/2010/wordprocessingCanvas" xmlns:cx="http://schemas.microsoft.com/office/drawing/2014/chartex" xmlns:cx1="http://schemas.microsoft.com/office/drawing/2015/9/8/chartex" xmlns:cx2="http://schemas.microsoft.com/office/drawing/2015/10/21/chartex" xmlns:cx3="http://schemas.microsoft.com/office/drawing/2016/5/9/chartex" xmlns:cx4="http://schemas.microsoft.com/office/drawing/2016/5/10/chartex" xmlns:cx5="http://schemas.microsoft.com/office/drawing/2016/5/11/chartex" xmlns:cx6="http://schemas.microsoft.com/office/drawing/2016/5/12/chartex" xmlns:cx7="http://schemas.microsoft.com/office/drawing/2016/5/13/chartex" xmlns:cx8="http://schemas.microsoft.com/office/drawing/2016/5/14/chartex" xmlns:mc="http://schemas.openxmlformats.org/markup-compatibility/2006" xmlns:aink="http://schemas.microsoft.com/office/drawing/2016/ink" xmlns:am3d="http://schemas.microsoft.com/office/drawing/2017/model3d" xmlns:o="urn:schemas-microsoft-com:office:office" xmlns:oel="http://schemas.microsoft.com/office/2019/extlst" xmlns:r="http://schemas.openxmlformats.org/officeDocument/2006/relationships" xmlns:m="http://schemas.openxmlformats.org/officeDocument/2006/math" xmlns:v="urn:schemas-microsoft-com:vml" xmlns:wp14="http://schemas.microsoft.com/office/word/2010/wordprocessingDrawing" xmlns:wp="http://schemas.openxmlformats.org/drawingml/2006/wordprocessingDrawing" xmlns:w10="urn:schemas-microsoft-com:office:word" xmlns:w="http://schemas.openxmlformats.org/wordprocessingml/2006/main" xmlns:w14="http://schemas.microsoft.com/office/word/2010/wordml" xmlns:w15="http://schemas.microsoft.com/office/word/2012/wordml" xmlns:w16cex="http://schemas.microsoft.com/office/word/2018/wordml/cex" xmlns:w16cid="http://schemas.microsoft.com/office/word/2016/wordml/cid" xmlns:w16="http://schemas.microsoft.com/office/word/2018/wordml" xmlns:w16sdtdh="http://schemas.microsoft.com/office/word/2020/wordml/sdtdatahash" xmlns:w16se="http://schemas.microsoft.com/office/word/2015/wordml/symex" xmlns:wpg="http://schemas.microsoft.com/office/word/2010/wordprocessingGroup" xmlns:wpi="http://schemas.microsoft.com/office/word/2010/wordprocessingInk" xmlns:wne="http://schemas.microsoft.com/office/word/2006/wordml" xmlns:wps="http://schemas.microsoft.com/office/word/2010/wordprocessingShape" mc:Ignorable="w14 w15 w16se w16cid w16 w16cex w16sdtdh wp14">
   <w:docParts>
     <w:docPart>
       <w:docPartPr>
@@ -7486,7 +7738,7 @@
 </file>
 
 <file path=word/glossary/fontTable.xml><?xml version="1.0" encoding="utf-8"?>
-<w:fonts xmlns:mc="http://schemas.openxmlformats.org/markup-compatibility/2006" xmlns:r="http://schemas.openxmlformats.org/officeDocument/2006/relationships" xmlns:w="http://schemas.openxmlformats.org/wordprocessingml/2006/main" xmlns:w14="http://schemas.microsoft.com/office/word/2010/wordml" xmlns:w15="http://schemas.microsoft.com/office/word/2012/wordml" xmlns:w16cex="http://schemas.microsoft.com/office/word/2018/wordml/cex" xmlns:w16cid="http://schemas.microsoft.com/office/word/2016/wordml/cid" xmlns:w16="http://schemas.microsoft.com/office/word/2018/wordml" xmlns:w16du="http://schemas.microsoft.com/office/word/2023/wordml/word16du" xmlns:w16sdtdh="http://schemas.microsoft.com/office/word/2020/wordml/sdtdatahash" xmlns:w16se="http://schemas.microsoft.com/office/word/2015/wordml/symex" mc:Ignorable="w14 w15 w16se w16cid w16 w16cex w16sdtdh w16du">
+<w:fonts xmlns:mc="http://schemas.openxmlformats.org/markup-compatibility/2006" xmlns:r="http://schemas.openxmlformats.org/officeDocument/2006/relationships" xmlns:w="http://schemas.openxmlformats.org/wordprocessingml/2006/main" xmlns:w14="http://schemas.microsoft.com/office/word/2010/wordml" xmlns:w15="http://schemas.microsoft.com/office/word/2012/wordml" xmlns:w16cex="http://schemas.microsoft.com/office/word/2018/wordml/cex" xmlns:w16cid="http://schemas.microsoft.com/office/word/2016/wordml/cid" xmlns:w16="http://schemas.microsoft.com/office/word/2018/wordml" xmlns:w16sdtdh="http://schemas.microsoft.com/office/word/2020/wordml/sdtdatahash" xmlns:w16se="http://schemas.microsoft.com/office/word/2015/wordml/symex" mc:Ignorable="w14 w15 w16se w16cid w16 w16cex w16sdtdh">
   <w:font w:name="宋体">
     <w:altName w:val="SimSun"/>
     <w:panose1 w:val="02010600030101010101"/>
@@ -7536,7 +7788,7 @@
 </file>
 
 <file path=word/glossary/settings.xml><?xml version="1.0" encoding="utf-8"?>
-<w:settings xmlns:mc="http://schemas.openxmlformats.org/markup-compatibility/2006" xmlns:o="urn:schemas-microsoft-com:office:office" xmlns:r="http://schemas.openxmlformats.org/officeDocument/2006/relationships" xmlns:m="http://schemas.openxmlformats.org/officeDocument/2006/math" xmlns:v="urn:schemas-microsoft-com:vml" xmlns:w10="urn:schemas-microsoft-com:office:word" xmlns:w="http://schemas.openxmlformats.org/wordprocessingml/2006/main" xmlns:w14="http://schemas.microsoft.com/office/word/2010/wordml" xmlns:w15="http://schemas.microsoft.com/office/word/2012/wordml" xmlns:w16cex="http://schemas.microsoft.com/office/word/2018/wordml/cex" xmlns:w16cid="http://schemas.microsoft.com/office/word/2016/wordml/cid" xmlns:w16="http://schemas.microsoft.com/office/word/2018/wordml" xmlns:w16du="http://schemas.microsoft.com/office/word/2023/wordml/word16du" xmlns:w16sdtdh="http://schemas.microsoft.com/office/word/2020/wordml/sdtdatahash" xmlns:w16se="http://schemas.microsoft.com/office/word/2015/wordml/symex" xmlns:sl="http://schemas.openxmlformats.org/schemaLibrary/2006/main" mc:Ignorable="w14 w15 w16se w16cid w16 w16cex w16sdtdh w16du">
+<w:settings xmlns:mc="http://schemas.openxmlformats.org/markup-compatibility/2006" xmlns:o="urn:schemas-microsoft-com:office:office" xmlns:r="http://schemas.openxmlformats.org/officeDocument/2006/relationships" xmlns:m="http://schemas.openxmlformats.org/officeDocument/2006/math" xmlns:v="urn:schemas-microsoft-com:vml" xmlns:w10="urn:schemas-microsoft-com:office:word" xmlns:w="http://schemas.openxmlformats.org/wordprocessingml/2006/main" xmlns:w14="http://schemas.microsoft.com/office/word/2010/wordml" xmlns:w15="http://schemas.microsoft.com/office/word/2012/wordml" xmlns:w16cex="http://schemas.microsoft.com/office/word/2018/wordml/cex" xmlns:w16cid="http://schemas.microsoft.com/office/word/2016/wordml/cid" xmlns:w16="http://schemas.microsoft.com/office/word/2018/wordml" xmlns:w16sdtdh="http://schemas.microsoft.com/office/word/2020/wordml/sdtdatahash" xmlns:w16se="http://schemas.microsoft.com/office/word/2015/wordml/symex" xmlns:sl="http://schemas.openxmlformats.org/schemaLibrary/2006/main" mc:Ignorable="w14 w15 w16se w16cid w16 w16cex w16sdtdh">
   <w:view w:val="normal"/>
   <w:bordersDoNotSurroundHeader/>
   <w:bordersDoNotSurroundFooter/>
@@ -7564,6 +7816,8 @@
     <w:rsidRoot w:val="00A00D3C"/>
     <w:rsid w:val="00A00D3C"/>
     <w:rsid w:val="00AD49BA"/>
+    <w:rsid w:val="00CE4DF0"/>
+    <w:rsid w:val="00F924E2"/>
   </w:rsids>
   <m:mathPr>
     <m:mathFont m:val="Cambria Math"/>
@@ -7587,7 +7841,7 @@
 </file>
 
 <file path=word/glossary/styles.xml><?xml version="1.0" encoding="utf-8"?>
-<w:styles xmlns:mc="http://schemas.openxmlformats.org/markup-compatibility/2006" xmlns:r="http://schemas.openxmlformats.org/officeDocument/2006/relationships" xmlns:w="http://schemas.openxmlformats.org/wordprocessingml/2006/main" xmlns:w14="http://schemas.microsoft.com/office/word/2010/wordml" xmlns:w15="http://schemas.microsoft.com/office/word/2012/wordml" xmlns:w16cex="http://schemas.microsoft.com/office/word/2018/wordml/cex" xmlns:w16cid="http://schemas.microsoft.com/office/word/2016/wordml/cid" xmlns:w16="http://schemas.microsoft.com/office/word/2018/wordml" xmlns:w16du="http://schemas.microsoft.com/office/word/2023/wordml/word16du" xmlns:w16sdtdh="http://schemas.microsoft.com/office/word/2020/wordml/sdtdatahash" xmlns:w16se="http://schemas.microsoft.com/office/word/2015/wordml/symex" mc:Ignorable="w14 w15 w16se w16cid w16 w16cex w16sdtdh w16du">
+<w:styles xmlns:mc="http://schemas.openxmlformats.org/markup-compatibility/2006" xmlns:r="http://schemas.openxmlformats.org/officeDocument/2006/relationships" xmlns:w="http://schemas.openxmlformats.org/wordprocessingml/2006/main" xmlns:w14="http://schemas.microsoft.com/office/word/2010/wordml" xmlns:w15="http://schemas.microsoft.com/office/word/2012/wordml" xmlns:w16cex="http://schemas.microsoft.com/office/word/2018/wordml/cex" xmlns:w16cid="http://schemas.microsoft.com/office/word/2016/wordml/cid" xmlns:w16="http://schemas.microsoft.com/office/word/2018/wordml" xmlns:w16sdtdh="http://schemas.microsoft.com/office/word/2020/wordml/sdtdatahash" xmlns:w16se="http://schemas.microsoft.com/office/word/2015/wordml/symex" mc:Ignorable="w14 w15 w16se w16cid w16 w16cex w16sdtdh">
   <w:docDefaults>
     <w:rPrDefault>
       <w:rPr>
@@ -8014,46 +8268,6 @@
     <w:semiHidden/>
     <w:unhideWhenUsed/>
   </w:style>
-  <w:style w:type="paragraph" w:customStyle="1" w:styleId="15A0E5D1D80E404B815E0337C26BDF58">
-    <w:name w:val="15A0E5D1D80E404B815E0337C26BDF58"/>
-    <w:rsid w:val="00A00D3C"/>
-    <w:pPr>
-      <w:widowControl w:val="0"/>
-      <w:jc w:val="both"/>
-    </w:pPr>
-  </w:style>
-  <w:style w:type="paragraph" w:customStyle="1" w:styleId="41CEA1EAE021487690C7D314411D69A2">
-    <w:name w:val="41CEA1EAE021487690C7D314411D69A2"/>
-    <w:rsid w:val="00A00D3C"/>
-    <w:pPr>
-      <w:widowControl w:val="0"/>
-      <w:jc w:val="both"/>
-    </w:pPr>
-  </w:style>
-  <w:style w:type="paragraph" w:customStyle="1" w:styleId="3A01F80749DF48578D037E6396BC46E4">
-    <w:name w:val="3A01F80749DF48578D037E6396BC46E4"/>
-    <w:rsid w:val="00A00D3C"/>
-    <w:pPr>
-      <w:widowControl w:val="0"/>
-      <w:jc w:val="both"/>
-    </w:pPr>
-  </w:style>
-  <w:style w:type="paragraph" w:customStyle="1" w:styleId="86760CD7566F4F36BB180DB1D5BBDA07">
-    <w:name w:val="86760CD7566F4F36BB180DB1D5BBDA07"/>
-    <w:rsid w:val="00A00D3C"/>
-    <w:pPr>
-      <w:widowControl w:val="0"/>
-      <w:jc w:val="both"/>
-    </w:pPr>
-  </w:style>
-  <w:style w:type="paragraph" w:customStyle="1" w:styleId="0AEF7036F7924BD699AADFFFD0BED6C7">
-    <w:name w:val="0AEF7036F7924BD699AADFFFD0BED6C7"/>
-    <w:rsid w:val="00A00D3C"/>
-    <w:pPr>
-      <w:widowControl w:val="0"/>
-      <w:jc w:val="both"/>
-    </w:pPr>
-  </w:style>
   <w:style w:type="paragraph" w:customStyle="1" w:styleId="7EC533EC53A04DFDAED8CF8926AFF99A">
     <w:name w:val="7EC533EC53A04DFDAED8CF8926AFF99A"/>
     <w:rsid w:val="00A00D3C"/>
@@ -8074,7 +8288,7 @@
 </file>
 
 <file path=word/glossary/webSettings.xml><?xml version="1.0" encoding="utf-8"?>
-<w:webSettings xmlns:mc="http://schemas.openxmlformats.org/markup-compatibility/2006" xmlns:r="http://schemas.openxmlformats.org/officeDocument/2006/relationships" xmlns:w="http://schemas.openxmlformats.org/wordprocessingml/2006/main" xmlns:w14="http://schemas.microsoft.com/office/word/2010/wordml" xmlns:w15="http://schemas.microsoft.com/office/word/2012/wordml" xmlns:w16cex="http://schemas.microsoft.com/office/word/2018/wordml/cex" xmlns:w16cid="http://schemas.microsoft.com/office/word/2016/wordml/cid" xmlns:w16="http://schemas.microsoft.com/office/word/2018/wordml" xmlns:w16du="http://schemas.microsoft.com/office/word/2023/wordml/word16du" xmlns:w16sdtdh="http://schemas.microsoft.com/office/word/2020/wordml/sdtdatahash" xmlns:w16se="http://schemas.microsoft.com/office/word/2015/wordml/symex" mc:Ignorable="w14 w15 w16se w16cid w16 w16cex w16sdtdh w16du">
+<w:webSettings xmlns:mc="http://schemas.openxmlformats.org/markup-compatibility/2006" xmlns:r="http://schemas.openxmlformats.org/officeDocument/2006/relationships" xmlns:w="http://schemas.openxmlformats.org/wordprocessingml/2006/main" xmlns:w14="http://schemas.microsoft.com/office/word/2010/wordml" xmlns:w15="http://schemas.microsoft.com/office/word/2012/wordml" xmlns:w16cex="http://schemas.microsoft.com/office/word/2018/wordml/cex" xmlns:w16cid="http://schemas.microsoft.com/office/word/2016/wordml/cid" xmlns:w16="http://schemas.microsoft.com/office/word/2018/wordml" xmlns:w16sdtdh="http://schemas.microsoft.com/office/word/2020/wordml/sdtdatahash" xmlns:w16se="http://schemas.microsoft.com/office/word/2015/wordml/symex" mc:Ignorable="w14 w15 w16se w16cid w16 w16cex w16sdtdh">
   <w:optimizeForBrowser/>
   <w:allowPNG/>
 </w:webSettings>
